--- a/Campus/Assignment011 (Sub-queries).docx
+++ b/Campus/Assignment011 (Sub-queries).docx
@@ -1,6 +1,6 @@
 
 <file path=word/document.xml><?xml version="1.0" encoding="utf-8"?>
-<w:document xmlns:wpc="http://schemas.microsoft.com/office/word/2010/wordprocessingCanvas" xmlns:cx="http://schemas.microsoft.com/office/drawing/2014/chartex" xmlns:cx1="http://schemas.microsoft.com/office/drawing/2015/9/8/chartex" xmlns:cx2="http://schemas.microsoft.com/office/drawing/2015/10/21/chartex" xmlns:cx3="http://schemas.microsoft.com/office/drawing/2016/5/9/chartex" xmlns:cx4="http://schemas.microsoft.com/office/drawing/2016/5/10/chartex" xmlns:cx5="http://schemas.microsoft.com/office/drawing/2016/5/11/chartex" xmlns:cx6="http://schemas.microsoft.com/office/drawing/2016/5/12/chartex" xmlns:cx7="http://schemas.microsoft.com/office/drawing/2016/5/13/chartex" xmlns:cx8="http://schemas.microsoft.com/office/drawing/2016/5/14/chartex" xmlns:mc="http://schemas.openxmlformats.org/markup-compatibility/2006" xmlns:aink="http://schemas.microsoft.com/office/drawing/2016/ink" xmlns:am3d="http://schemas.microsoft.com/office/drawing/2017/model3d" xmlns:o="urn:schemas-microsoft-com:office:office" xmlns:r="http://schemas.openxmlformats.org/officeDocument/2006/relationships" xmlns:m="http://schemas.openxmlformats.org/officeDocument/2006/math" xmlns:v="urn:schemas-microsoft-com:vml" xmlns:wp14="http://schemas.microsoft.com/office/word/2010/wordprocessingDrawing" xmlns:wp="http://schemas.openxmlformats.org/drawingml/2006/wordprocessingDrawing" xmlns:w10="urn:schemas-microsoft-com:office:word" xmlns:w="http://schemas.openxmlformats.org/wordprocessingml/2006/main" xmlns:w14="http://schemas.microsoft.com/office/word/2010/wordml" xmlns:w15="http://schemas.microsoft.com/office/word/2012/wordml" xmlns:w16cid="http://schemas.microsoft.com/office/word/2016/wordml/cid" xmlns:w16se="http://schemas.microsoft.com/office/word/2015/wordml/symex" xmlns:wpg="http://schemas.microsoft.com/office/word/2010/wordprocessingGroup" xmlns:wpi="http://schemas.microsoft.com/office/word/2010/wordprocessingInk" xmlns:wne="http://schemas.microsoft.com/office/word/2006/wordml" xmlns:wps="http://schemas.microsoft.com/office/word/2010/wordprocessingShape" mc:Ignorable="w14 w15 w16se w16cid wp14">
+<w:document xmlns:ve="http://schemas.openxmlformats.org/markup-compatibility/2006" xmlns:o="urn:schemas-microsoft-com:office:office" xmlns:r="http://schemas.openxmlformats.org/officeDocument/2006/relationships" xmlns:m="http://schemas.openxmlformats.org/officeDocument/2006/math" xmlns:v="urn:schemas-microsoft-com:vml" xmlns:wp="http://schemas.openxmlformats.org/drawingml/2006/wordprocessingDrawing" xmlns:w10="urn:schemas-microsoft-com:office:word" xmlns:w="http://schemas.openxmlformats.org/wordprocessingml/2006/main" xmlns:wne="http://schemas.microsoft.com/office/word/2006/wordml">
   <w:body>
     <w:p>
       <w:pPr>
@@ -257,7 +257,7 @@
           <w:sz w:val="20"/>
           <w:szCs w:val="20"/>
         </w:rPr>
-        <w:t xml:space="preserve">, </w:t>
+        <w:t>, student_cards</w:t>
       </w:r>
       <w:r>
         <w:rPr>
@@ -266,18 +266,7 @@
           <w:sz w:val="20"/>
           <w:szCs w:val="20"/>
         </w:rPr>
-        <w:t>student_cards</w:t>
-      </w:r>
-      <w:bookmarkStart w:id="0" w:name="_GoBack"/>
-      <w:bookmarkEnd w:id="0"/>
-      <w:r>
-        <w:rPr>
-          <w:b/>
-          <w:i/>
-          <w:sz w:val="20"/>
-          <w:szCs w:val="20"/>
-        </w:rPr>
-        <w:t xml:space="preserve"> </w:t>
+        <w:t xml:space="preserve">, and student_order  </w:t>
       </w:r>
       <w:r>
         <w:rPr>
@@ -317,7 +306,7 @@
       <w:tblPr>
         <w:tblStyle w:val="TableGrid"/>
         <w:tblW w:w="0" w:type="auto"/>
-        <w:tblLook w:val="04A0" w:firstRow="1" w:lastRow="0" w:firstColumn="1" w:lastColumn="0" w:noHBand="0" w:noVBand="1"/>
+        <w:tblLook w:val="04A0"/>
       </w:tblPr>
       <w:tblGrid>
         <w:gridCol w:w="9412"/>
@@ -407,6 +396,68 @@
               <w:t>select student.* from student, batch_students where student.ID = batch_students.studentID and batch_students.studentID in (select studentID from batch_students group by studentID having count(studentID) &gt; 2);</w:t>
             </w:r>
           </w:p>
+          <w:p>
+            <w:pPr>
+              <w:ind w:left="29"/>
+              <w:rPr>
+                <w:rFonts w:ascii="Palatino Linotype" w:hAnsi="Palatino Linotype" w:cstheme="minorHAnsi"/>
+                <w:color w:val="5B9BD5" w:themeColor="accent1"/>
+                <w:sz w:val="20"/>
+              </w:rPr>
+            </w:pPr>
+          </w:p>
+          <w:p>
+            <w:pPr>
+              <w:ind w:left="29"/>
+              <w:rPr>
+                <w:rFonts w:ascii="Palatino Linotype" w:hAnsi="Palatino Linotype" w:cstheme="minorHAnsi"/>
+                <w:color w:val="5B9BD5" w:themeColor="accent1"/>
+                <w:sz w:val="20"/>
+              </w:rPr>
+            </w:pPr>
+            <w:r>
+              <w:rPr>
+                <w:rFonts w:ascii="Palatino Linotype" w:hAnsi="Palatino Linotype" w:cstheme="minorHAnsi"/>
+                <w:color w:val="5B9BD5" w:themeColor="accent1"/>
+                <w:sz w:val="20"/>
+              </w:rPr>
+              <w:t xml:space="preserve">select student.ID,namefirst,namelast,DOB,emailID, count(*) from student, batch_students </w:t>
+            </w:r>
+          </w:p>
+          <w:p>
+            <w:pPr>
+              <w:ind w:left="29"/>
+              <w:rPr>
+                <w:rFonts w:ascii="Palatino Linotype" w:hAnsi="Palatino Linotype" w:cstheme="minorHAnsi"/>
+                <w:color w:val="5B9BD5" w:themeColor="accent1"/>
+                <w:sz w:val="20"/>
+              </w:rPr>
+            </w:pPr>
+            <w:r>
+              <w:rPr>
+                <w:rFonts w:ascii="Palatino Linotype" w:hAnsi="Palatino Linotype" w:cstheme="minorHAnsi"/>
+                <w:color w:val="5B9BD5" w:themeColor="accent1"/>
+                <w:sz w:val="20"/>
+              </w:rPr>
+              <w:t>where student.ID = batch_students.studentID group by student.ID,namefirst,namelast,DOB,emailID having count(*)</w:t>
+            </w:r>
+            <w:r>
+              <w:rPr>
+                <w:rFonts w:ascii="Palatino Linotype" w:hAnsi="Palatino Linotype" w:cstheme="minorHAnsi"/>
+                <w:color w:val="5B9BD5" w:themeColor="accent1"/>
+                <w:sz w:val="20"/>
+              </w:rPr>
+              <w:t xml:space="preserve"> </w:t>
+            </w:r>
+            <w:r>
+              <w:rPr>
+                <w:rFonts w:ascii="Palatino Linotype" w:hAnsi="Palatino Linotype" w:cstheme="minorHAnsi"/>
+                <w:color w:val="5B9BD5" w:themeColor="accent1"/>
+                <w:sz w:val="20"/>
+              </w:rPr>
+              <w:t>&gt; 2;</w:t>
+            </w:r>
+          </w:p>
         </w:tc>
       </w:tr>
       <w:tr>
@@ -578,7 +629,25 @@
                 <w:sz w:val="20"/>
                 <w:szCs w:val="20"/>
               </w:rPr>
-              <w:t>courses where least number of student have taken the admission.</w:t>
+              <w:t xml:space="preserve">courses where least number of </w:t>
+            </w:r>
+            <w:r>
+              <w:rPr>
+                <w:rFonts w:ascii="Palatino Linotype" w:hAnsi="Palatino Linotype" w:cstheme="minorHAnsi"/>
+                <w:color w:val="000000" w:themeColor="text1"/>
+                <w:sz w:val="20"/>
+                <w:szCs w:val="20"/>
+              </w:rPr>
+              <w:t>students</w:t>
+            </w:r>
+            <w:r>
+              <w:rPr>
+                <w:rFonts w:ascii="Palatino Linotype" w:hAnsi="Palatino Linotype" w:cstheme="minorHAnsi"/>
+                <w:color w:val="000000" w:themeColor="text1"/>
+                <w:sz w:val="20"/>
+                <w:szCs w:val="20"/>
+              </w:rPr>
+              <w:t xml:space="preserve"> have taken the admission.</w:t>
             </w:r>
           </w:p>
         </w:tc>
@@ -623,23 +692,7 @@
                 <w:color w:val="5B9BD5" w:themeColor="accent1"/>
                 <w:sz w:val="20"/>
               </w:rPr>
-              <w:t>* from batch_students, course_batches, course</w:t>
-            </w:r>
-            <w:r>
-              <w:rPr>
-                <w:rFonts w:ascii="Palatino Linotype" w:hAnsi="Palatino Linotype" w:cstheme="minorHAnsi"/>
-                <w:color w:val="5B9BD5" w:themeColor="accent1"/>
-                <w:sz w:val="20"/>
-              </w:rPr>
-              <w:t xml:space="preserve"> </w:t>
-            </w:r>
-            <w:r>
-              <w:rPr>
-                <w:rFonts w:ascii="Palatino Linotype" w:hAnsi="Palatino Linotype" w:cstheme="minorHAnsi"/>
-                <w:color w:val="5B9BD5" w:themeColor="accent1"/>
-                <w:sz w:val="20"/>
-              </w:rPr>
-              <w:t>where batch_students.batchid = course_batches.id andcourse_batches.courseID = course.ID and batch_students.studentid in (select studentID from batch_students group by studentID having count(studentID ) = (select min(r1) from (select studentID,  count(*) R1 from batch_students group by studentID) x));</w:t>
+              <w:t>* from batch_students, course_batches, coursewhere batch_students.batchid = course_batches.id andcourse_batches.courseID = course.ID and batch_students.studentid in (select studentID from batch_students group by studentID having count(studentID ) = (select min(r1) from (select studentID,  count(*) R1 from batch_students group by studentID) x));</w:t>
             </w:r>
           </w:p>
         </w:tc>
@@ -734,15 +787,6 @@
                 <w:sz w:val="20"/>
                 <w:szCs w:val="20"/>
               </w:rPr>
-              <w:t xml:space="preserve"> </w:t>
-            </w:r>
-            <w:r>
-              <w:rPr>
-                <w:rFonts w:ascii="Palatino Linotype" w:hAnsi="Palatino Linotype" w:cstheme="minorHAnsi"/>
-                <w:color w:val="000000" w:themeColor="text1"/>
-                <w:sz w:val="20"/>
-                <w:szCs w:val="20"/>
-              </w:rPr>
               <w:t>no</w:t>
             </w:r>
             <w:r>
@@ -799,7 +843,23 @@
                 <w:color w:val="5B9BD5" w:themeColor="accent1"/>
                 <w:sz w:val="20"/>
               </w:rPr>
-              <w:t>select student.* from student where not exists (select * from  batch_students where student.id = batch_students.studentID);</w:t>
+              <w:t xml:space="preserve">select student.* from student where not exists (select * </w:t>
+            </w:r>
+            <w:r>
+              <w:rPr>
+                <w:rFonts w:ascii="Palatino Linotype" w:hAnsi="Palatino Linotype" w:cstheme="minorHAnsi"/>
+                <w:color w:val="5B9BD5" w:themeColor="accent1"/>
+                <w:sz w:val="20"/>
+              </w:rPr>
+              <w:t>from batch</w:t>
+            </w:r>
+            <w:r>
+              <w:rPr>
+                <w:rFonts w:ascii="Palatino Linotype" w:hAnsi="Palatino Linotype" w:cstheme="minorHAnsi"/>
+                <w:color w:val="5B9BD5" w:themeColor="accent1"/>
+                <w:sz w:val="20"/>
+              </w:rPr>
+              <w:t>_students where student.id = batch_students.studentID);</w:t>
             </w:r>
           </w:p>
         </w:tc>
@@ -995,16 +1055,6 @@
             <w:r>
               <w:rPr>
                 <w:rFonts w:ascii="Palatino Linotype" w:hAnsi="Palatino Linotype" w:cstheme="minorHAnsi"/>
-                <w:i/>
-                <w:color w:val="000000" w:themeColor="text1"/>
-                <w:sz w:val="20"/>
-                <w:szCs w:val="20"/>
-              </w:rPr>
-              <w:t xml:space="preserve"> </w:t>
-            </w:r>
-            <w:r>
-              <w:rPr>
-                <w:rFonts w:ascii="Palatino Linotype" w:hAnsi="Palatino Linotype" w:cstheme="minorHAnsi"/>
                 <w:color w:val="000000" w:themeColor="text1"/>
                 <w:sz w:val="20"/>
                 <w:szCs w:val="20"/>
@@ -1074,7 +1124,23 @@
                 <w:color w:val="5B9BD5" w:themeColor="accent1"/>
                 <w:sz w:val="20"/>
               </w:rPr>
-              <w:t xml:space="preserve">select * from course_batches  where exists (select </w:t>
+              <w:t>select * from course_</w:t>
+            </w:r>
+            <w:r>
+              <w:rPr>
+                <w:rFonts w:ascii="Palatino Linotype" w:hAnsi="Palatino Linotype" w:cstheme="minorHAnsi"/>
+                <w:color w:val="5B9BD5" w:themeColor="accent1"/>
+                <w:sz w:val="20"/>
+              </w:rPr>
+              <w:t>batches where</w:t>
+            </w:r>
+            <w:r>
+              <w:rPr>
+                <w:rFonts w:ascii="Palatino Linotype" w:hAnsi="Palatino Linotype" w:cstheme="minorHAnsi"/>
+                <w:color w:val="5B9BD5" w:themeColor="accent1"/>
+                <w:sz w:val="20"/>
+              </w:rPr>
+              <w:t xml:space="preserve"> exists (select </w:t>
             </w:r>
             <w:r>
               <w:rPr>
@@ -1184,6 +1250,7 @@
                 <w:color w:val="5B9BD5" w:themeColor="accent1"/>
                 <w:sz w:val="20"/>
               </w:rPr>
+              <w:lastRenderedPageBreak/>
               <w:t xml:space="preserve">select * from student, student_qualifications where student.ID = student_qualifications.studentID and name='BE' and marks &gt;(select marks from student, student_qualifications where </w:t>
             </w:r>
           </w:p>
@@ -1252,7 +1319,6 @@
                 <w:sz w:val="20"/>
                 <w:szCs w:val="20"/>
               </w:rPr>
-              <w:lastRenderedPageBreak/>
               <w:t xml:space="preserve">Display </w:t>
             </w:r>
             <w:r>
@@ -1425,7 +1491,7 @@
                 <w:color w:val="5B9BD5" w:themeColor="accent1"/>
                 <w:sz w:val="20"/>
               </w:rPr>
-              <w:t>select * from student where DOB =  (select DOB from student where namefirst = 'kaushal');</w:t>
+              <w:t>select * from student where DOB = (select DOB from student where namefirst = 'kaushal');</w:t>
             </w:r>
           </w:p>
         </w:tc>
@@ -1620,7 +1686,7 @@
               <w:ind w:left="454"/>
             </w:pPr>
             <w:r>
-              <w:object w:dxaOrig="3960" w:dyaOrig="1770" w14:anchorId="7F1962D7">
+              <w:object w:dxaOrig="3960" w:dyaOrig="1770">
                 <v:shapetype id="_x0000_t75" coordsize="21600,21600" o:spt="75" o:preferrelative="t" path="m@4@5l@4@11@9@11@9@5xe" filled="f" stroked="f">
                   <v:stroke joinstyle="miter"/>
                   <v:formulas>
@@ -1640,10 +1706,10 @@
                   <v:path o:extrusionok="f" gradientshapeok="t" o:connecttype="rect"/>
                   <o:lock v:ext="edit" aspectratio="t"/>
                 </v:shapetype>
-                <v:shape id="_x0000_i1025" type="#_x0000_t75" style="width:151.5pt;height:66.5pt" o:ole="">
+                <v:shape id="_x0000_i1025" type="#_x0000_t75" style="width:151.5pt;height:66.45pt" o:ole="">
                   <v:imagedata r:id="rId8" o:title=""/>
                 </v:shape>
-                <o:OLEObject Type="Embed" ProgID="PBrush" ShapeID="_x0000_i1025" DrawAspect="Content" ObjectID="_1642393293" r:id="rId9"/>
+                <o:OLEObject Type="Embed" ProgID="PBrush" ShapeID="_x0000_i1025" DrawAspect="Content" ObjectID="_1644992115" r:id="rId9"/>
               </w:object>
             </w:r>
           </w:p>
@@ -1832,11 +1898,11 @@
               </w:rPr>
             </w:pPr>
             <w:r>
-              <w:object w:dxaOrig="6555" w:dyaOrig="1770" w14:anchorId="0BF1D4EF">
-                <v:shape id="_x0000_i1026" type="#_x0000_t75" style="width:3in;height:58.5pt" o:ole="">
+              <w:object w:dxaOrig="6555" w:dyaOrig="1770">
+                <v:shape id="_x0000_i1026" type="#_x0000_t75" style="width:3in;height:58.95pt" o:ole="">
                   <v:imagedata r:id="rId10" o:title=""/>
                 </v:shape>
-                <o:OLEObject Type="Embed" ProgID="PBrush" ShapeID="_x0000_i1026" DrawAspect="Content" ObjectID="_1642393294" r:id="rId11"/>
+                <o:OLEObject Type="Embed" ProgID="PBrush" ShapeID="_x0000_i1026" DrawAspect="Content" ObjectID="_1644992116" r:id="rId11"/>
               </w:object>
             </w:r>
           </w:p>
@@ -1876,23 +1942,7 @@
                 <w:color w:val="5B9BD5" w:themeColor="accent1"/>
                 <w:sz w:val="20"/>
               </w:rPr>
-              <w:t>select (select marks from student_qualifications where student_qualifications.name='BE' and studentid = 1)</w:t>
-            </w:r>
-            <w:r>
-              <w:rPr>
-                <w:rFonts w:ascii="Palatino Linotype" w:hAnsi="Palatino Linotype" w:cstheme="minorHAnsi"/>
-                <w:color w:val="5B9BD5" w:themeColor="accent1"/>
-                <w:sz w:val="20"/>
-              </w:rPr>
-              <w:t xml:space="preserve"> </w:t>
-            </w:r>
-            <w:r>
-              <w:rPr>
-                <w:rFonts w:ascii="Palatino Linotype" w:hAnsi="Palatino Linotype" w:cstheme="minorHAnsi"/>
-                <w:color w:val="5B9BD5" w:themeColor="accent1"/>
-                <w:sz w:val="20"/>
-              </w:rPr>
-              <w:t xml:space="preserve"> as "StudentID 1", (select marks from student_qualifications where student_qualifications.name='BE' and studentid = 7) as "StudentID 7", abs((select marks from student_qualifications where student_qualifications.name='BE' and studentid = 1) - (select marks from student_qualifications where student_qualifications.name='BE' and studentid = 7)) as "Marks Difference";</w:t>
+              <w:t>select (select marks from student_qualifications where student_qualifications.name='BE' and studentid = 1) as "StudentID 1", (select marks from student_qualifications where student_qualifications.name='BE' and studentid = 7) as "StudentID 7", abs((select marks from student_qualifications where student_qualifications.name='BE' and studentid = 1) - (select marks from student_qualifications where student_qualifications.name='BE' and studentid = 7)) as "Marks Difference";</w:t>
             </w:r>
           </w:p>
         </w:tc>
@@ -1998,6 +2048,7 @@
                 <w:color w:val="5B9BD5" w:themeColor="accent1"/>
                 <w:sz w:val="20"/>
               </w:rPr>
+              <w:lastRenderedPageBreak/>
               <w:t>select * from student where not exists (select * from batch_students where student.ID = batch_students.studentID);</w:t>
             </w:r>
           </w:p>
@@ -2095,7 +2146,6 @@
                 <w:color w:val="5B9BD5" w:themeColor="accent1"/>
                 <w:sz w:val="20"/>
               </w:rPr>
-              <w:lastRenderedPageBreak/>
               <w:t>select * from course_batches where starton = (select starton from course_batches where course_batches.name = 'batch1');</w:t>
             </w:r>
           </w:p>
@@ -2258,7 +2308,23 @@
                 <w:color w:val="5B9BD5" w:themeColor="accent1"/>
                 <w:sz w:val="20"/>
               </w:rPr>
-              <w:t>select student.* from student, student_qualifications where student.ID = student_qualifications.studentID and  marks &gt; (select marks from student, student_qualifications where student.id = student_qualifications.studentID and namefirst='neel' and student_qualifications.name='10') and student_qualifications.name='10';</w:t>
+              <w:t xml:space="preserve">select student.* from student, student_qualifications where student.ID = student_qualifications.studentID </w:t>
+            </w:r>
+            <w:r>
+              <w:rPr>
+                <w:rFonts w:ascii="Palatino Linotype" w:hAnsi="Palatino Linotype" w:cstheme="minorHAnsi"/>
+                <w:color w:val="5B9BD5" w:themeColor="accent1"/>
+                <w:sz w:val="20"/>
+              </w:rPr>
+              <w:t>and marks</w:t>
+            </w:r>
+            <w:r>
+              <w:rPr>
+                <w:rFonts w:ascii="Palatino Linotype" w:hAnsi="Palatino Linotype" w:cstheme="minorHAnsi"/>
+                <w:color w:val="5B9BD5" w:themeColor="accent1"/>
+                <w:sz w:val="20"/>
+              </w:rPr>
+              <w:t>&gt; (select marks from student, student_qualifications where student.id = student_qualifications.studentID and namefirst='neel' and student_qualifications.name='10') and student_qualifications.name='10';</w:t>
             </w:r>
           </w:p>
         </w:tc>
@@ -2368,7 +2434,7 @@
                 <w:color w:val="5B9BD5" w:themeColor="accent1"/>
                 <w:sz w:val="20"/>
               </w:rPr>
-              <w:t>select * from student, student_qualifications where student.id = student_qualification.studentID and marks = (select  max(marks) from student_qualifications where student_qualifications.name='BE');</w:t>
+              <w:t>select * from student, student_qualifications where student.id = student_qualification.studentID and marks = (select max(marks) from student_qualifications where student_qualifications.name='BE');</w:t>
             </w:r>
           </w:p>
         </w:tc>
@@ -2454,7 +2520,7 @@
                 <w:color w:val="5B9BD5" w:themeColor="accent1"/>
                 <w:sz w:val="20"/>
               </w:rPr>
-              <w:t>select * from student, student_qualifications where student.ID = student_qualifications.studentID and marks = (select max(marks) from student_qualifications where marks &lt; (select  max(marks) from student_qualifications where student_qualifications.name='BE'));</w:t>
+              <w:t>select * from student, student_qualifications where student.ID = student_qualifications.studentID and marks = (select max(marks) from student_qualifications where marks &lt; (select max(marks) from student_qualifications where student_qualifications.name='BE'));</w:t>
             </w:r>
           </w:p>
         </w:tc>
@@ -3020,7 +3086,25 @@
                 <w:sz w:val="20"/>
                 <w:szCs w:val="20"/>
               </w:rPr>
-              <w:t>Calculate the sum of marks student wise of their qualifications (ie 10</w:t>
+              <w:t>Calculate the sum of marks student wise of their qualifications (</w:t>
+            </w:r>
+            <w:r>
+              <w:rPr>
+                <w:rFonts w:ascii="Palatino Linotype" w:hAnsi="Palatino Linotype" w:cstheme="minorHAnsi"/>
+                <w:color w:val="000000" w:themeColor="text1"/>
+                <w:sz w:val="20"/>
+                <w:szCs w:val="20"/>
+              </w:rPr>
+              <w:t>i.e.</w:t>
+            </w:r>
+            <w:r>
+              <w:rPr>
+                <w:rFonts w:ascii="Palatino Linotype" w:hAnsi="Palatino Linotype" w:cstheme="minorHAnsi"/>
+                <w:color w:val="000000" w:themeColor="text1"/>
+                <w:sz w:val="20"/>
+                <w:szCs w:val="20"/>
+              </w:rPr>
+              <w:t xml:space="preserve"> 10</w:t>
             </w:r>
             <w:r>
               <w:rPr>
@@ -3191,62 +3275,19 @@
                 <w:sz w:val="20"/>
                 <w:szCs w:val="20"/>
               </w:rPr>
-              <w:t>elect distinctrow student.* from student, student_cards where student.ID = student_cards.studentID and student.ID not in (select distinct studentID from student_cards where name = 'Aadhaar');</w:t>
-            </w:r>
-          </w:p>
-        </w:tc>
-      </w:tr>
-      <w:tr>
-        <w:tc>
-          <w:tcPr>
-            <w:tcW w:w="9412" w:type="dxa"/>
-          </w:tcPr>
-          <w:p>
-            <w:pPr>
-              <w:ind w:left="66"/>
-              <w:rPr>
-                <w:rFonts w:ascii="Palatino Linotype" w:hAnsi="Palatino Linotype" w:cstheme="minorHAnsi"/>
-                <w:color w:val="000000" w:themeColor="text1"/>
-                <w:sz w:val="20"/>
-                <w:szCs w:val="20"/>
-              </w:rPr>
-            </w:pPr>
-          </w:p>
-        </w:tc>
-      </w:tr>
-      <w:tr>
-        <w:tc>
-          <w:tcPr>
-            <w:tcW w:w="9412" w:type="dxa"/>
-          </w:tcPr>
-          <w:p>
-            <w:pPr>
-              <w:ind w:left="66"/>
-              <w:rPr>
-                <w:rFonts w:ascii="Palatino Linotype" w:hAnsi="Palatino Linotype" w:cstheme="minorHAnsi"/>
-                <w:color w:val="000000" w:themeColor="text1"/>
-                <w:sz w:val="20"/>
-                <w:szCs w:val="20"/>
-              </w:rPr>
-            </w:pPr>
-          </w:p>
-        </w:tc>
-      </w:tr>
-      <w:tr>
-        <w:tc>
-          <w:tcPr>
-            <w:tcW w:w="9412" w:type="dxa"/>
-          </w:tcPr>
-          <w:p>
-            <w:pPr>
-              <w:ind w:left="66"/>
-              <w:rPr>
-                <w:rFonts w:ascii="Palatino Linotype" w:hAnsi="Palatino Linotype" w:cstheme="minorHAnsi"/>
-                <w:color w:val="000000" w:themeColor="text1"/>
-                <w:sz w:val="20"/>
-                <w:szCs w:val="20"/>
-              </w:rPr>
-            </w:pPr>
+              <w:t>elect distinctrow student.* from student, student_cards where student.ID = student_cards.stu</w:t>
+            </w:r>
+            <w:bookmarkStart w:id="0" w:name="_GoBack"/>
+            <w:bookmarkEnd w:id="0"/>
+            <w:r>
+              <w:rPr>
+                <w:rFonts w:ascii="Palatino Linotype" w:hAnsi="Palatino Linotype" w:cstheme="minorHAnsi"/>
+                <w:color w:val="5B9BD5" w:themeColor="accent1"/>
+                <w:sz w:val="20"/>
+                <w:szCs w:val="20"/>
+              </w:rPr>
+              <w:t>dentID and student.ID not in (select distinct studentID from student_cards where name = 'Aadhaar');</w:t>
+            </w:r>
           </w:p>
         </w:tc>
       </w:tr>
@@ -3312,7 +3353,7 @@
 </file>
 
 <file path=word/endnotes.xml><?xml version="1.0" encoding="utf-8"?>
-<w:endnotes xmlns:wpc="http://schemas.microsoft.com/office/word/2010/wordprocessingCanvas" xmlns:cx="http://schemas.microsoft.com/office/drawing/2014/chartex" xmlns:cx1="http://schemas.microsoft.com/office/drawing/2015/9/8/chartex" xmlns:cx2="http://schemas.microsoft.com/office/drawing/2015/10/21/chartex" xmlns:cx3="http://schemas.microsoft.com/office/drawing/2016/5/9/chartex" xmlns:cx4="http://schemas.microsoft.com/office/drawing/2016/5/10/chartex" xmlns:cx5="http://schemas.microsoft.com/office/drawing/2016/5/11/chartex" xmlns:cx6="http://schemas.microsoft.com/office/drawing/2016/5/12/chartex" xmlns:cx7="http://schemas.microsoft.com/office/drawing/2016/5/13/chartex" xmlns:cx8="http://schemas.microsoft.com/office/drawing/2016/5/14/chartex" xmlns:mc="http://schemas.openxmlformats.org/markup-compatibility/2006" xmlns:aink="http://schemas.microsoft.com/office/drawing/2016/ink" xmlns:am3d="http://schemas.microsoft.com/office/drawing/2017/model3d" xmlns:o="urn:schemas-microsoft-com:office:office" xmlns:r="http://schemas.openxmlformats.org/officeDocument/2006/relationships" xmlns:m="http://schemas.openxmlformats.org/officeDocument/2006/math" xmlns:v="urn:schemas-microsoft-com:vml" xmlns:wp14="http://schemas.microsoft.com/office/word/2010/wordprocessingDrawing" xmlns:wp="http://schemas.openxmlformats.org/drawingml/2006/wordprocessingDrawing" xmlns:w10="urn:schemas-microsoft-com:office:word" xmlns:w="http://schemas.openxmlformats.org/wordprocessingml/2006/main" xmlns:w14="http://schemas.microsoft.com/office/word/2010/wordml" xmlns:w15="http://schemas.microsoft.com/office/word/2012/wordml" xmlns:w16cid="http://schemas.microsoft.com/office/word/2016/wordml/cid" xmlns:w16se="http://schemas.microsoft.com/office/word/2015/wordml/symex" xmlns:wpg="http://schemas.microsoft.com/office/word/2010/wordprocessingGroup" xmlns:wpi="http://schemas.microsoft.com/office/word/2010/wordprocessingInk" xmlns:wne="http://schemas.microsoft.com/office/word/2006/wordml" xmlns:wps="http://schemas.microsoft.com/office/word/2010/wordprocessingShape" mc:Ignorable="w14 w15 w16se w16cid wp14">
+<w:endnotes xmlns:ve="http://schemas.openxmlformats.org/markup-compatibility/2006" xmlns:o="urn:schemas-microsoft-com:office:office" xmlns:r="http://schemas.openxmlformats.org/officeDocument/2006/relationships" xmlns:m="http://schemas.openxmlformats.org/officeDocument/2006/math" xmlns:v="urn:schemas-microsoft-com:vml" xmlns:wp="http://schemas.openxmlformats.org/drawingml/2006/wordprocessingDrawing" xmlns:w10="urn:schemas-microsoft-com:office:word" xmlns:w="http://schemas.openxmlformats.org/wordprocessingml/2006/main" xmlns:wne="http://schemas.microsoft.com/office/word/2006/wordml">
   <w:endnote w:type="separator" w:id="-1">
     <w:p>
       <w:pPr>
@@ -3337,7 +3378,7 @@
 </file>
 
 <file path=word/footer1.xml><?xml version="1.0" encoding="utf-8"?>
-<w:ftr xmlns:wpc="http://schemas.microsoft.com/office/word/2010/wordprocessingCanvas" xmlns:cx="http://schemas.microsoft.com/office/drawing/2014/chartex" xmlns:cx1="http://schemas.microsoft.com/office/drawing/2015/9/8/chartex" xmlns:cx2="http://schemas.microsoft.com/office/drawing/2015/10/21/chartex" xmlns:cx3="http://schemas.microsoft.com/office/drawing/2016/5/9/chartex" xmlns:cx4="http://schemas.microsoft.com/office/drawing/2016/5/10/chartex" xmlns:cx5="http://schemas.microsoft.com/office/drawing/2016/5/11/chartex" xmlns:cx6="http://schemas.microsoft.com/office/drawing/2016/5/12/chartex" xmlns:cx7="http://schemas.microsoft.com/office/drawing/2016/5/13/chartex" xmlns:cx8="http://schemas.microsoft.com/office/drawing/2016/5/14/chartex" xmlns:mc="http://schemas.openxmlformats.org/markup-compatibility/2006" xmlns:aink="http://schemas.microsoft.com/office/drawing/2016/ink" xmlns:am3d="http://schemas.microsoft.com/office/drawing/2017/model3d" xmlns:o="urn:schemas-microsoft-com:office:office" xmlns:r="http://schemas.openxmlformats.org/officeDocument/2006/relationships" xmlns:m="http://schemas.openxmlformats.org/officeDocument/2006/math" xmlns:v="urn:schemas-microsoft-com:vml" xmlns:wp14="http://schemas.microsoft.com/office/word/2010/wordprocessingDrawing" xmlns:wp="http://schemas.openxmlformats.org/drawingml/2006/wordprocessingDrawing" xmlns:w10="urn:schemas-microsoft-com:office:word" xmlns:w="http://schemas.openxmlformats.org/wordprocessingml/2006/main" xmlns:w14="http://schemas.microsoft.com/office/word/2010/wordml" xmlns:w15="http://schemas.microsoft.com/office/word/2012/wordml" xmlns:w16cid="http://schemas.microsoft.com/office/word/2016/wordml/cid" xmlns:w16se="http://schemas.microsoft.com/office/word/2015/wordml/symex" xmlns:wpg="http://schemas.microsoft.com/office/word/2010/wordprocessingGroup" xmlns:wpi="http://schemas.microsoft.com/office/word/2010/wordprocessingInk" xmlns:wne="http://schemas.microsoft.com/office/word/2006/wordml" xmlns:wps="http://schemas.microsoft.com/office/word/2010/wordprocessingShape" mc:Ignorable="w14 w15 w16se w16cid wp14">
+<w:ftr xmlns:ve="http://schemas.openxmlformats.org/markup-compatibility/2006" xmlns:o="urn:schemas-microsoft-com:office:office" xmlns:r="http://schemas.openxmlformats.org/officeDocument/2006/relationships" xmlns:m="http://schemas.openxmlformats.org/officeDocument/2006/math" xmlns:v="urn:schemas-microsoft-com:vml" xmlns:wp="http://schemas.openxmlformats.org/drawingml/2006/wordprocessingDrawing" xmlns:w10="urn:schemas-microsoft-com:office:word" xmlns:w="http://schemas.openxmlformats.org/wordprocessingml/2006/main" xmlns:wne="http://schemas.microsoft.com/office/word/2006/wordml">
   <w:p>
     <w:pPr>
       <w:pStyle w:val="Footer"/>
@@ -3404,7 +3445,7 @@
 </file>
 
 <file path=word/footnotes.xml><?xml version="1.0" encoding="utf-8"?>
-<w:footnotes xmlns:wpc="http://schemas.microsoft.com/office/word/2010/wordprocessingCanvas" xmlns:cx="http://schemas.microsoft.com/office/drawing/2014/chartex" xmlns:cx1="http://schemas.microsoft.com/office/drawing/2015/9/8/chartex" xmlns:cx2="http://schemas.microsoft.com/office/drawing/2015/10/21/chartex" xmlns:cx3="http://schemas.microsoft.com/office/drawing/2016/5/9/chartex" xmlns:cx4="http://schemas.microsoft.com/office/drawing/2016/5/10/chartex" xmlns:cx5="http://schemas.microsoft.com/office/drawing/2016/5/11/chartex" xmlns:cx6="http://schemas.microsoft.com/office/drawing/2016/5/12/chartex" xmlns:cx7="http://schemas.microsoft.com/office/drawing/2016/5/13/chartex" xmlns:cx8="http://schemas.microsoft.com/office/drawing/2016/5/14/chartex" xmlns:mc="http://schemas.openxmlformats.org/markup-compatibility/2006" xmlns:aink="http://schemas.microsoft.com/office/drawing/2016/ink" xmlns:am3d="http://schemas.microsoft.com/office/drawing/2017/model3d" xmlns:o="urn:schemas-microsoft-com:office:office" xmlns:r="http://schemas.openxmlformats.org/officeDocument/2006/relationships" xmlns:m="http://schemas.openxmlformats.org/officeDocument/2006/math" xmlns:v="urn:schemas-microsoft-com:vml" xmlns:wp14="http://schemas.microsoft.com/office/word/2010/wordprocessingDrawing" xmlns:wp="http://schemas.openxmlformats.org/drawingml/2006/wordprocessingDrawing" xmlns:w10="urn:schemas-microsoft-com:office:word" xmlns:w="http://schemas.openxmlformats.org/wordprocessingml/2006/main" xmlns:w14="http://schemas.microsoft.com/office/word/2010/wordml" xmlns:w15="http://schemas.microsoft.com/office/word/2012/wordml" xmlns:w16cid="http://schemas.microsoft.com/office/word/2016/wordml/cid" xmlns:w16se="http://schemas.microsoft.com/office/word/2015/wordml/symex" xmlns:wpg="http://schemas.microsoft.com/office/word/2010/wordprocessingGroup" xmlns:wpi="http://schemas.microsoft.com/office/word/2010/wordprocessingInk" xmlns:wne="http://schemas.microsoft.com/office/word/2006/wordml" xmlns:wps="http://schemas.microsoft.com/office/word/2010/wordprocessingShape" mc:Ignorable="w14 w15 w16se w16cid wp14">
+<w:footnotes xmlns:ve="http://schemas.openxmlformats.org/markup-compatibility/2006" xmlns:o="urn:schemas-microsoft-com:office:office" xmlns:r="http://schemas.openxmlformats.org/officeDocument/2006/relationships" xmlns:m="http://schemas.openxmlformats.org/officeDocument/2006/math" xmlns:v="urn:schemas-microsoft-com:vml" xmlns:wp="http://schemas.openxmlformats.org/drawingml/2006/wordprocessingDrawing" xmlns:w10="urn:schemas-microsoft-com:office:word" xmlns:w="http://schemas.openxmlformats.org/wordprocessingml/2006/main" xmlns:wne="http://schemas.microsoft.com/office/word/2006/wordml">
   <w:footnote w:type="separator" w:id="-1">
     <w:p>
       <w:pPr>
@@ -3429,7 +3470,7 @@
 </file>
 
 <file path=word/header1.xml><?xml version="1.0" encoding="utf-8"?>
-<w:hdr xmlns:wpc="http://schemas.microsoft.com/office/word/2010/wordprocessingCanvas" xmlns:cx="http://schemas.microsoft.com/office/drawing/2014/chartex" xmlns:cx1="http://schemas.microsoft.com/office/drawing/2015/9/8/chartex" xmlns:cx2="http://schemas.microsoft.com/office/drawing/2015/10/21/chartex" xmlns:cx3="http://schemas.microsoft.com/office/drawing/2016/5/9/chartex" xmlns:cx4="http://schemas.microsoft.com/office/drawing/2016/5/10/chartex" xmlns:cx5="http://schemas.microsoft.com/office/drawing/2016/5/11/chartex" xmlns:cx6="http://schemas.microsoft.com/office/drawing/2016/5/12/chartex" xmlns:cx7="http://schemas.microsoft.com/office/drawing/2016/5/13/chartex" xmlns:cx8="http://schemas.microsoft.com/office/drawing/2016/5/14/chartex" xmlns:mc="http://schemas.openxmlformats.org/markup-compatibility/2006" xmlns:aink="http://schemas.microsoft.com/office/drawing/2016/ink" xmlns:am3d="http://schemas.microsoft.com/office/drawing/2017/model3d" xmlns:o="urn:schemas-microsoft-com:office:office" xmlns:r="http://schemas.openxmlformats.org/officeDocument/2006/relationships" xmlns:m="http://schemas.openxmlformats.org/officeDocument/2006/math" xmlns:v="urn:schemas-microsoft-com:vml" xmlns:wp14="http://schemas.microsoft.com/office/word/2010/wordprocessingDrawing" xmlns:wp="http://schemas.openxmlformats.org/drawingml/2006/wordprocessingDrawing" xmlns:w10="urn:schemas-microsoft-com:office:word" xmlns:w="http://schemas.openxmlformats.org/wordprocessingml/2006/main" xmlns:w14="http://schemas.microsoft.com/office/word/2010/wordml" xmlns:w15="http://schemas.microsoft.com/office/word/2012/wordml" xmlns:w16cid="http://schemas.microsoft.com/office/word/2016/wordml/cid" xmlns:w16se="http://schemas.microsoft.com/office/word/2015/wordml/symex" xmlns:wpg="http://schemas.microsoft.com/office/word/2010/wordprocessingGroup" xmlns:wpi="http://schemas.microsoft.com/office/word/2010/wordprocessingInk" xmlns:wne="http://schemas.microsoft.com/office/word/2006/wordml" xmlns:wps="http://schemas.microsoft.com/office/word/2010/wordprocessingShape" mc:Ignorable="w14 w15 w16se w16cid wp14">
+<w:hdr xmlns:ve="http://schemas.openxmlformats.org/markup-compatibility/2006" xmlns:o="urn:schemas-microsoft-com:office:office" xmlns:r="http://schemas.openxmlformats.org/officeDocument/2006/relationships" xmlns:m="http://schemas.openxmlformats.org/officeDocument/2006/math" xmlns:v="urn:schemas-microsoft-com:vml" xmlns:wp="http://schemas.openxmlformats.org/drawingml/2006/wordprocessingDrawing" xmlns:w10="urn:schemas-microsoft-com:office:word" xmlns:w="http://schemas.openxmlformats.org/wordprocessingml/2006/main" xmlns:wne="http://schemas.microsoft.com/office/word/2006/wordml">
   <w:p>
     <w:pPr>
       <w:pStyle w:val="Header"/>
@@ -3440,7 +3481,7 @@
         <w:lang w:val="en-US"/>
       </w:rPr>
       <w:drawing>
-        <wp:inline distT="0" distB="0" distL="0" distR="0" wp14:anchorId="2754995D" wp14:editId="738C4703">
+        <wp:inline distT="0" distB="0" distL="0" distR="0">
           <wp:extent cx="1038225" cy="346075"/>
           <wp:effectExtent l="0" t="0" r="9525" b="0"/>
           <wp:docPr id="12" name="Picture 12"/>
@@ -3458,7 +3499,7 @@
                   <a:blip r:embed="rId1">
                     <a:extLst>
                       <a:ext uri="{28A0092B-C50C-407E-A947-70E740481C1C}">
-                        <a14:useLocalDpi xmlns:a14="http://schemas.microsoft.com/office/drawing/2010/main" val="0"/>
+                        <a14:useLocalDpi xmlns:a14="http://schemas.microsoft.com/office/drawing/2010/main" xmlns:wps="http://schemas.microsoft.com/office/word/2010/wordprocessingShape" xmlns:wpi="http://schemas.microsoft.com/office/word/2010/wordprocessingInk" xmlns:wpg="http://schemas.microsoft.com/office/word/2010/wordprocessingGroup" xmlns:w16se="http://schemas.microsoft.com/office/word/2015/wordml/symex" xmlns:w16cid="http://schemas.microsoft.com/office/word/2016/wordml/cid" xmlns:w15="http://schemas.microsoft.com/office/word/2012/wordml" xmlns:w14="http://schemas.microsoft.com/office/word/2010/wordml" xmlns:w="http://schemas.openxmlformats.org/wordprocessingml/2006/main" xmlns:w10="urn:schemas-microsoft-com:office:word" xmlns:wp14="http://schemas.microsoft.com/office/word/2010/wordprocessingDrawing" xmlns:v="urn:schemas-microsoft-com:vml" xmlns:o="urn:schemas-microsoft-com:office:office" xmlns:am3d="http://schemas.microsoft.com/office/drawing/2017/model3d" xmlns:aink="http://schemas.microsoft.com/office/drawing/2016/ink" xmlns:mc="http://schemas.openxmlformats.org/markup-compatibility/2006" xmlns:cx8="http://schemas.microsoft.com/office/drawing/2016/5/14/chartex" xmlns:cx7="http://schemas.microsoft.com/office/drawing/2016/5/13/chartex" xmlns:cx6="http://schemas.microsoft.com/office/drawing/2016/5/12/chartex" xmlns:cx5="http://schemas.microsoft.com/office/drawing/2016/5/11/chartex" xmlns:cx4="http://schemas.microsoft.com/office/drawing/2016/5/10/chartex" xmlns:cx3="http://schemas.microsoft.com/office/drawing/2016/5/9/chartex" xmlns:cx2="http://schemas.microsoft.com/office/drawing/2015/10/21/chartex" xmlns:cx1="http://schemas.microsoft.com/office/drawing/2015/9/8/chartex" xmlns:cx="http://schemas.microsoft.com/office/drawing/2014/chartex" xmlns:wpc="http://schemas.microsoft.com/office/word/2010/wordprocessingCanvas" xmlns="" val="0"/>
                       </a:ext>
                     </a:extLst>
                   </a:blip>
@@ -3486,8 +3527,8 @@
 </file>
 
 <file path=word/numbering.xml><?xml version="1.0" encoding="utf-8"?>
-<w:numbering xmlns:wpc="http://schemas.microsoft.com/office/word/2010/wordprocessingCanvas" xmlns:cx="http://schemas.microsoft.com/office/drawing/2014/chartex" xmlns:cx1="http://schemas.microsoft.com/office/drawing/2015/9/8/chartex" xmlns:cx2="http://schemas.microsoft.com/office/drawing/2015/10/21/chartex" xmlns:cx3="http://schemas.microsoft.com/office/drawing/2016/5/9/chartex" xmlns:cx4="http://schemas.microsoft.com/office/drawing/2016/5/10/chartex" xmlns:cx5="http://schemas.microsoft.com/office/drawing/2016/5/11/chartex" xmlns:cx6="http://schemas.microsoft.com/office/drawing/2016/5/12/chartex" xmlns:cx7="http://schemas.microsoft.com/office/drawing/2016/5/13/chartex" xmlns:cx8="http://schemas.microsoft.com/office/drawing/2016/5/14/chartex" xmlns:mc="http://schemas.openxmlformats.org/markup-compatibility/2006" xmlns:aink="http://schemas.microsoft.com/office/drawing/2016/ink" xmlns:am3d="http://schemas.microsoft.com/office/drawing/2017/model3d" xmlns:o="urn:schemas-microsoft-com:office:office" xmlns:r="http://schemas.openxmlformats.org/officeDocument/2006/relationships" xmlns:m="http://schemas.openxmlformats.org/officeDocument/2006/math" xmlns:v="urn:schemas-microsoft-com:vml" xmlns:wp14="http://schemas.microsoft.com/office/word/2010/wordprocessingDrawing" xmlns:wp="http://schemas.openxmlformats.org/drawingml/2006/wordprocessingDrawing" xmlns:w10="urn:schemas-microsoft-com:office:word" xmlns:w="http://schemas.openxmlformats.org/wordprocessingml/2006/main" xmlns:w14="http://schemas.microsoft.com/office/word/2010/wordml" xmlns:w15="http://schemas.microsoft.com/office/word/2012/wordml" xmlns:w16cid="http://schemas.microsoft.com/office/word/2016/wordml/cid" xmlns:w16se="http://schemas.microsoft.com/office/word/2015/wordml/symex" xmlns:wpg="http://schemas.microsoft.com/office/word/2010/wordprocessingGroup" xmlns:wpi="http://schemas.microsoft.com/office/word/2010/wordprocessingInk" xmlns:wne="http://schemas.microsoft.com/office/word/2006/wordml" xmlns:wps="http://schemas.microsoft.com/office/word/2010/wordprocessingShape" mc:Ignorable="w14 w15 w16se w16cid wp14">
-  <w:abstractNum w:abstractNumId="0" w15:restartNumberingAfterBreak="0">
+<w:numbering xmlns:ve="http://schemas.openxmlformats.org/markup-compatibility/2006" xmlns:o="urn:schemas-microsoft-com:office:office" xmlns:r="http://schemas.openxmlformats.org/officeDocument/2006/relationships" xmlns:m="http://schemas.openxmlformats.org/officeDocument/2006/math" xmlns:v="urn:schemas-microsoft-com:vml" xmlns:wp="http://schemas.openxmlformats.org/drawingml/2006/wordprocessingDrawing" xmlns:w10="urn:schemas-microsoft-com:office:word" xmlns:w="http://schemas.openxmlformats.org/wordprocessingml/2006/main" xmlns:wne="http://schemas.microsoft.com/office/word/2006/wordml">
+  <w:abstractNum w:abstractNumId="0">
     <w:nsid w:val="008E73E0"/>
     <w:multiLevelType w:val="hybridMultilevel"/>
     <w:tmpl w:val="22881BCC"/>
@@ -3576,7 +3617,7 @@
       </w:pPr>
     </w:lvl>
   </w:abstractNum>
-  <w:abstractNum w:abstractNumId="1" w15:restartNumberingAfterBreak="0">
+  <w:abstractNum w:abstractNumId="1">
     <w:nsid w:val="05CA539B"/>
     <w:multiLevelType w:val="hybridMultilevel"/>
     <w:tmpl w:val="BF4AF1EE"/>
@@ -3666,7 +3707,7 @@
       </w:pPr>
     </w:lvl>
   </w:abstractNum>
-  <w:abstractNum w:abstractNumId="2" w15:restartNumberingAfterBreak="0">
+  <w:abstractNum w:abstractNumId="2">
     <w:nsid w:val="08B36F84"/>
     <w:multiLevelType w:val="hybridMultilevel"/>
     <w:tmpl w:val="F1C6027E"/>
@@ -3779,7 +3820,7 @@
       </w:rPr>
     </w:lvl>
   </w:abstractNum>
-  <w:abstractNum w:abstractNumId="3" w15:restartNumberingAfterBreak="0">
+  <w:abstractNum w:abstractNumId="3">
     <w:nsid w:val="08E43757"/>
     <w:multiLevelType w:val="hybridMultilevel"/>
     <w:tmpl w:val="9D1A55D2"/>
@@ -3865,7 +3906,7 @@
       </w:pPr>
     </w:lvl>
   </w:abstractNum>
-  <w:abstractNum w:abstractNumId="4" w15:restartNumberingAfterBreak="0">
+  <w:abstractNum w:abstractNumId="4">
     <w:nsid w:val="0F350E12"/>
     <w:multiLevelType w:val="multilevel"/>
     <w:tmpl w:val="16401D92"/>
@@ -3978,7 +4019,7 @@
       </w:rPr>
     </w:lvl>
   </w:abstractNum>
-  <w:abstractNum w:abstractNumId="5" w15:restartNumberingAfterBreak="0">
+  <w:abstractNum w:abstractNumId="5">
     <w:nsid w:val="1674023A"/>
     <w:multiLevelType w:val="hybridMultilevel"/>
     <w:tmpl w:val="8D36D562"/>
@@ -4068,7 +4109,7 @@
       </w:pPr>
     </w:lvl>
   </w:abstractNum>
-  <w:abstractNum w:abstractNumId="6" w15:restartNumberingAfterBreak="0">
+  <w:abstractNum w:abstractNumId="6">
     <w:nsid w:val="1FBF147D"/>
     <w:multiLevelType w:val="hybridMultilevel"/>
     <w:tmpl w:val="56F68AE8"/>
@@ -4154,7 +4195,7 @@
       </w:pPr>
     </w:lvl>
   </w:abstractNum>
-  <w:abstractNum w:abstractNumId="7" w15:restartNumberingAfterBreak="0">
+  <w:abstractNum w:abstractNumId="7">
     <w:nsid w:val="2B290A23"/>
     <w:multiLevelType w:val="multilevel"/>
     <w:tmpl w:val="177AF180"/>
@@ -4258,7 +4299,7 @@
       </w:rPr>
     </w:lvl>
   </w:abstractNum>
-  <w:abstractNum w:abstractNumId="8" w15:restartNumberingAfterBreak="0">
+  <w:abstractNum w:abstractNumId="8">
     <w:nsid w:val="2B7A0FCA"/>
     <w:multiLevelType w:val="hybridMultilevel"/>
     <w:tmpl w:val="935223D0"/>
@@ -4348,7 +4389,7 @@
       </w:pPr>
     </w:lvl>
   </w:abstractNum>
-  <w:abstractNum w:abstractNumId="9" w15:restartNumberingAfterBreak="0">
+  <w:abstractNum w:abstractNumId="9">
     <w:nsid w:val="3C6001D0"/>
     <w:multiLevelType w:val="hybridMultilevel"/>
     <w:tmpl w:val="DEE81390"/>
@@ -4434,7 +4475,7 @@
       </w:pPr>
     </w:lvl>
   </w:abstractNum>
-  <w:abstractNum w:abstractNumId="10" w15:restartNumberingAfterBreak="0">
+  <w:abstractNum w:abstractNumId="10">
     <w:nsid w:val="44250CA8"/>
     <w:multiLevelType w:val="hybridMultilevel"/>
     <w:tmpl w:val="AA54CD3E"/>
@@ -4523,7 +4564,7 @@
       </w:pPr>
     </w:lvl>
   </w:abstractNum>
-  <w:abstractNum w:abstractNumId="11" w15:restartNumberingAfterBreak="0">
+  <w:abstractNum w:abstractNumId="11">
     <w:nsid w:val="4A8B065D"/>
     <w:multiLevelType w:val="hybridMultilevel"/>
     <w:tmpl w:val="7B82B37A"/>
@@ -4609,7 +4650,7 @@
       </w:pPr>
     </w:lvl>
   </w:abstractNum>
-  <w:abstractNum w:abstractNumId="12" w15:restartNumberingAfterBreak="0">
+  <w:abstractNum w:abstractNumId="12">
     <w:nsid w:val="575A6379"/>
     <w:multiLevelType w:val="hybridMultilevel"/>
     <w:tmpl w:val="ED2071CA"/>
@@ -4698,7 +4739,7 @@
       </w:pPr>
     </w:lvl>
   </w:abstractNum>
-  <w:abstractNum w:abstractNumId="13" w15:restartNumberingAfterBreak="0">
+  <w:abstractNum w:abstractNumId="13">
     <w:nsid w:val="63DB189F"/>
     <w:multiLevelType w:val="hybridMultilevel"/>
     <w:tmpl w:val="6EB47CA8"/>
@@ -4784,7 +4825,7 @@
       </w:pPr>
     </w:lvl>
   </w:abstractNum>
-  <w:abstractNum w:abstractNumId="14" w15:restartNumberingAfterBreak="0">
+  <w:abstractNum w:abstractNumId="14">
     <w:nsid w:val="6A4105AA"/>
     <w:multiLevelType w:val="hybridMultilevel"/>
     <w:tmpl w:val="777C65D8"/>
@@ -4874,7 +4915,7 @@
       </w:pPr>
     </w:lvl>
   </w:abstractNum>
-  <w:abstractNum w:abstractNumId="15" w15:restartNumberingAfterBreak="0">
+  <w:abstractNum w:abstractNumId="15">
     <w:nsid w:val="6D510F80"/>
     <w:multiLevelType w:val="hybridMultilevel"/>
     <w:tmpl w:val="8A14CAEC"/>
@@ -4963,7 +5004,7 @@
       </w:pPr>
     </w:lvl>
   </w:abstractNum>
-  <w:abstractNum w:abstractNumId="16" w15:restartNumberingAfterBreak="0">
+  <w:abstractNum w:abstractNumId="16">
     <w:nsid w:val="77F37001"/>
     <w:multiLevelType w:val="hybridMultilevel"/>
     <w:tmpl w:val="59441FA2"/>
@@ -5049,7 +5090,7 @@
       </w:pPr>
     </w:lvl>
   </w:abstractNum>
-  <w:abstractNum w:abstractNumId="17" w15:restartNumberingAfterBreak="0">
+  <w:abstractNum w:abstractNumId="17">
     <w:nsid w:val="793F4A8A"/>
     <w:multiLevelType w:val="hybridMultilevel"/>
     <w:tmpl w:val="8716FB74"/>
@@ -5165,7 +5206,7 @@
       </w:pPr>
     </w:lvl>
   </w:abstractNum>
-  <w:abstractNum w:abstractNumId="18" w15:restartNumberingAfterBreak="0">
+  <w:abstractNum w:abstractNumId="18">
     <w:nsid w:val="7E6F46FD"/>
     <w:multiLevelType w:val="hybridMultilevel"/>
     <w:tmpl w:val="D51E5CB2"/>
@@ -5315,7 +5356,7 @@
 </file>
 
 <file path=word/styles.xml><?xml version="1.0" encoding="utf-8"?>
-<w:styles xmlns:mc="http://schemas.openxmlformats.org/markup-compatibility/2006" xmlns:r="http://schemas.openxmlformats.org/officeDocument/2006/relationships" xmlns:w="http://schemas.openxmlformats.org/wordprocessingml/2006/main" xmlns:w14="http://schemas.microsoft.com/office/word/2010/wordml" xmlns:w15="http://schemas.microsoft.com/office/word/2012/wordml" xmlns:w16cid="http://schemas.microsoft.com/office/word/2016/wordml/cid" xmlns:w16se="http://schemas.microsoft.com/office/word/2015/wordml/symex" mc:Ignorable="w14 w15 w16se w16cid">
+<w:styles xmlns:r="http://schemas.openxmlformats.org/officeDocument/2006/relationships" xmlns:w="http://schemas.openxmlformats.org/wordprocessingml/2006/main">
   <w:docDefaults>
     <w:rPrDefault>
       <w:rPr>
@@ -5331,383 +5372,144 @@
       </w:pPr>
     </w:pPrDefault>
   </w:docDefaults>
-  <w:latentStyles w:defLockedState="0" w:defUIPriority="99" w:defSemiHidden="0" w:defUnhideWhenUsed="0" w:defQFormat="0" w:count="376">
-    <w:lsdException w:name="Normal" w:uiPriority="0" w:qFormat="1"/>
-    <w:lsdException w:name="heading 1" w:uiPriority="9" w:qFormat="1"/>
-    <w:lsdException w:name="heading 2" w:semiHidden="1" w:uiPriority="9" w:unhideWhenUsed="1" w:qFormat="1"/>
-    <w:lsdException w:name="heading 3" w:semiHidden="1" w:uiPriority="9" w:unhideWhenUsed="1" w:qFormat="1"/>
-    <w:lsdException w:name="heading 4" w:semiHidden="1" w:uiPriority="9" w:unhideWhenUsed="1" w:qFormat="1"/>
-    <w:lsdException w:name="heading 5" w:semiHidden="1" w:uiPriority="9" w:unhideWhenUsed="1" w:qFormat="1"/>
-    <w:lsdException w:name="heading 6" w:semiHidden="1" w:uiPriority="9" w:unhideWhenUsed="1" w:qFormat="1"/>
-    <w:lsdException w:name="heading 7" w:semiHidden="1" w:uiPriority="9" w:unhideWhenUsed="1" w:qFormat="1"/>
-    <w:lsdException w:name="heading 8" w:semiHidden="1" w:uiPriority="9" w:unhideWhenUsed="1" w:qFormat="1"/>
-    <w:lsdException w:name="heading 9" w:semiHidden="1" w:uiPriority="9" w:unhideWhenUsed="1" w:qFormat="1"/>
-    <w:lsdException w:name="index 1" w:semiHidden="1" w:unhideWhenUsed="1"/>
-    <w:lsdException w:name="index 2" w:semiHidden="1" w:unhideWhenUsed="1"/>
-    <w:lsdException w:name="index 3" w:semiHidden="1" w:unhideWhenUsed="1"/>
-    <w:lsdException w:name="index 4" w:semiHidden="1" w:unhideWhenUsed="1"/>
-    <w:lsdException w:name="index 5" w:semiHidden="1" w:unhideWhenUsed="1"/>
-    <w:lsdException w:name="index 6" w:semiHidden="1" w:unhideWhenUsed="1"/>
-    <w:lsdException w:name="index 7" w:semiHidden="1" w:unhideWhenUsed="1"/>
-    <w:lsdException w:name="index 8" w:semiHidden="1" w:unhideWhenUsed="1"/>
-    <w:lsdException w:name="index 9" w:semiHidden="1" w:unhideWhenUsed="1"/>
-    <w:lsdException w:name="toc 1" w:semiHidden="1" w:uiPriority="39" w:unhideWhenUsed="1"/>
-    <w:lsdException w:name="toc 2" w:semiHidden="1" w:uiPriority="39" w:unhideWhenUsed="1"/>
-    <w:lsdException w:name="toc 3" w:semiHidden="1" w:uiPriority="39" w:unhideWhenUsed="1"/>
-    <w:lsdException w:name="toc 4" w:semiHidden="1" w:uiPriority="39" w:unhideWhenUsed="1"/>
-    <w:lsdException w:name="toc 5" w:semiHidden="1" w:uiPriority="39" w:unhideWhenUsed="1"/>
-    <w:lsdException w:name="toc 6" w:semiHidden="1" w:uiPriority="39" w:unhideWhenUsed="1"/>
-    <w:lsdException w:name="toc 7" w:semiHidden="1" w:uiPriority="39" w:unhideWhenUsed="1"/>
-    <w:lsdException w:name="toc 8" w:semiHidden="1" w:uiPriority="39" w:unhideWhenUsed="1"/>
-    <w:lsdException w:name="toc 9" w:semiHidden="1" w:uiPriority="39" w:unhideWhenUsed="1"/>
-    <w:lsdException w:name="Normal Indent" w:semiHidden="1" w:unhideWhenUsed="1"/>
-    <w:lsdException w:name="footnote text" w:semiHidden="1" w:unhideWhenUsed="1"/>
-    <w:lsdException w:name="annotation text" w:semiHidden="1" w:unhideWhenUsed="1"/>
-    <w:lsdException w:name="header" w:semiHidden="1" w:unhideWhenUsed="1"/>
-    <w:lsdException w:name="footer" w:semiHidden="1" w:unhideWhenUsed="1"/>
-    <w:lsdException w:name="index heading" w:semiHidden="1" w:unhideWhenUsed="1"/>
-    <w:lsdException w:name="caption" w:semiHidden="1" w:uiPriority="35" w:unhideWhenUsed="1" w:qFormat="1"/>
-    <w:lsdException w:name="table of figures" w:semiHidden="1" w:unhideWhenUsed="1"/>
-    <w:lsdException w:name="envelope address" w:semiHidden="1" w:unhideWhenUsed="1"/>
-    <w:lsdException w:name="envelope return" w:semiHidden="1" w:unhideWhenUsed="1"/>
-    <w:lsdException w:name="footnote reference" w:semiHidden="1" w:unhideWhenUsed="1"/>
-    <w:lsdException w:name="annotation reference" w:semiHidden="1" w:unhideWhenUsed="1"/>
-    <w:lsdException w:name="line number" w:semiHidden="1" w:unhideWhenUsed="1"/>
-    <w:lsdException w:name="page number" w:semiHidden="1" w:unhideWhenUsed="1"/>
-    <w:lsdException w:name="endnote reference" w:semiHidden="1" w:unhideWhenUsed="1"/>
-    <w:lsdException w:name="endnote text" w:semiHidden="1" w:unhideWhenUsed="1"/>
-    <w:lsdException w:name="table of authorities" w:semiHidden="1" w:unhideWhenUsed="1"/>
-    <w:lsdException w:name="macro" w:semiHidden="1" w:unhideWhenUsed="1"/>
-    <w:lsdException w:name="toa heading" w:semiHidden="1" w:unhideWhenUsed="1"/>
-    <w:lsdException w:name="List" w:semiHidden="1" w:unhideWhenUsed="1"/>
-    <w:lsdException w:name="List Bullet" w:semiHidden="1" w:unhideWhenUsed="1"/>
-    <w:lsdException w:name="List Number" w:semiHidden="1" w:unhideWhenUsed="1"/>
-    <w:lsdException w:name="List 2" w:semiHidden="1" w:unhideWhenUsed="1"/>
-    <w:lsdException w:name="List 3" w:semiHidden="1" w:unhideWhenUsed="1"/>
-    <w:lsdException w:name="List 4" w:semiHidden="1" w:unhideWhenUsed="1"/>
-    <w:lsdException w:name="List 5" w:semiHidden="1" w:unhideWhenUsed="1"/>
-    <w:lsdException w:name="List Bullet 2" w:semiHidden="1" w:unhideWhenUsed="1"/>
-    <w:lsdException w:name="List Bullet 3" w:semiHidden="1" w:unhideWhenUsed="1"/>
-    <w:lsdException w:name="List Bullet 4" w:semiHidden="1" w:unhideWhenUsed="1"/>
-    <w:lsdException w:name="List Bullet 5" w:semiHidden="1" w:unhideWhenUsed="1"/>
-    <w:lsdException w:name="List Number 2" w:semiHidden="1" w:unhideWhenUsed="1"/>
-    <w:lsdException w:name="List Number 3" w:semiHidden="1" w:unhideWhenUsed="1"/>
-    <w:lsdException w:name="List Number 4" w:semiHidden="1" w:unhideWhenUsed="1"/>
-    <w:lsdException w:name="List Number 5" w:semiHidden="1" w:unhideWhenUsed="1"/>
-    <w:lsdException w:name="Title" w:uiPriority="10" w:qFormat="1"/>
-    <w:lsdException w:name="Closing" w:semiHidden="1" w:unhideWhenUsed="1"/>
-    <w:lsdException w:name="Signature" w:semiHidden="1" w:unhideWhenUsed="1"/>
-    <w:lsdException w:name="Default Paragraph Font" w:semiHidden="1" w:uiPriority="1" w:unhideWhenUsed="1"/>
-    <w:lsdException w:name="Body Text" w:semiHidden="1" w:unhideWhenUsed="1"/>
-    <w:lsdException w:name="Body Text Indent" w:semiHidden="1" w:unhideWhenUsed="1"/>
-    <w:lsdException w:name="List Continue" w:semiHidden="1" w:unhideWhenUsed="1"/>
-    <w:lsdException w:name="List Continue 2" w:semiHidden="1" w:unhideWhenUsed="1"/>
-    <w:lsdException w:name="List Continue 3" w:semiHidden="1" w:unhideWhenUsed="1"/>
-    <w:lsdException w:name="List Continue 4" w:semiHidden="1" w:unhideWhenUsed="1"/>
-    <w:lsdException w:name="List Continue 5" w:semiHidden="1" w:unhideWhenUsed="1"/>
-    <w:lsdException w:name="Message Header" w:semiHidden="1" w:unhideWhenUsed="1"/>
-    <w:lsdException w:name="Subtitle" w:uiPriority="11" w:qFormat="1"/>
-    <w:lsdException w:name="Salutation" w:semiHidden="1" w:unhideWhenUsed="1"/>
-    <w:lsdException w:name="Date" w:semiHidden="1" w:unhideWhenUsed="1"/>
-    <w:lsdException w:name="Body Text First Indent" w:semiHidden="1" w:unhideWhenUsed="1"/>
-    <w:lsdException w:name="Body Text First Indent 2" w:semiHidden="1" w:unhideWhenUsed="1"/>
-    <w:lsdException w:name="Note Heading" w:semiHidden="1" w:unhideWhenUsed="1"/>
-    <w:lsdException w:name="Body Text 2" w:semiHidden="1" w:unhideWhenUsed="1"/>
-    <w:lsdException w:name="Body Text 3" w:semiHidden="1" w:unhideWhenUsed="1"/>
-    <w:lsdException w:name="Body Text Indent 2" w:semiHidden="1" w:unhideWhenUsed="1"/>
-    <w:lsdException w:name="Body Text Indent 3" w:semiHidden="1" w:unhideWhenUsed="1"/>
-    <w:lsdException w:name="Block Text" w:semiHidden="1" w:unhideWhenUsed="1"/>
-    <w:lsdException w:name="Hyperlink" w:semiHidden="1" w:unhideWhenUsed="1"/>
-    <w:lsdException w:name="FollowedHyperlink" w:semiHidden="1" w:unhideWhenUsed="1"/>
-    <w:lsdException w:name="Strong" w:uiPriority="22" w:qFormat="1"/>
-    <w:lsdException w:name="Emphasis" w:uiPriority="20" w:qFormat="1"/>
-    <w:lsdException w:name="Document Map" w:semiHidden="1" w:unhideWhenUsed="1"/>
-    <w:lsdException w:name="Plain Text" w:semiHidden="1" w:unhideWhenUsed="1"/>
-    <w:lsdException w:name="E-mail Signature" w:semiHidden="1" w:unhideWhenUsed="1"/>
-    <w:lsdException w:name="HTML Top of Form" w:semiHidden="1" w:unhideWhenUsed="1"/>
-    <w:lsdException w:name="HTML Bottom of Form" w:semiHidden="1" w:unhideWhenUsed="1"/>
-    <w:lsdException w:name="Normal (Web)" w:semiHidden="1" w:unhideWhenUsed="1"/>
-    <w:lsdException w:name="HTML Acronym" w:semiHidden="1" w:unhideWhenUsed="1"/>
-    <w:lsdException w:name="HTML Address" w:semiHidden="1" w:unhideWhenUsed="1"/>
-    <w:lsdException w:name="HTML Cite" w:semiHidden="1" w:unhideWhenUsed="1"/>
-    <w:lsdException w:name="HTML Code" w:semiHidden="1" w:unhideWhenUsed="1"/>
-    <w:lsdException w:name="HTML Definition" w:semiHidden="1" w:unhideWhenUsed="1"/>
-    <w:lsdException w:name="HTML Keyboard" w:semiHidden="1" w:unhideWhenUsed="1"/>
-    <w:lsdException w:name="HTML Preformatted" w:semiHidden="1" w:unhideWhenUsed="1"/>
-    <w:lsdException w:name="HTML Sample" w:semiHidden="1" w:unhideWhenUsed="1"/>
-    <w:lsdException w:name="HTML Typewriter" w:semiHidden="1" w:unhideWhenUsed="1"/>
-    <w:lsdException w:name="HTML Variable" w:semiHidden="1" w:unhideWhenUsed="1"/>
-    <w:lsdException w:name="Normal Table" w:semiHidden="1" w:unhideWhenUsed="1"/>
-    <w:lsdException w:name="annotation subject" w:semiHidden="1" w:unhideWhenUsed="1"/>
-    <w:lsdException w:name="No List" w:semiHidden="1" w:unhideWhenUsed="1"/>
-    <w:lsdException w:name="Outline List 1" w:semiHidden="1" w:unhideWhenUsed="1"/>
-    <w:lsdException w:name="Outline List 2" w:semiHidden="1" w:unhideWhenUsed="1"/>
-    <w:lsdException w:name="Outline List 3" w:semiHidden="1" w:unhideWhenUsed="1"/>
-    <w:lsdException w:name="Table Simple 1" w:semiHidden="1" w:unhideWhenUsed="1"/>
-    <w:lsdException w:name="Table Simple 2" w:semiHidden="1" w:unhideWhenUsed="1"/>
-    <w:lsdException w:name="Table Simple 3" w:semiHidden="1" w:unhideWhenUsed="1"/>
-    <w:lsdException w:name="Table Classic 1" w:semiHidden="1" w:unhideWhenUsed="1"/>
-    <w:lsdException w:name="Table Classic 2" w:semiHidden="1" w:unhideWhenUsed="1"/>
-    <w:lsdException w:name="Table Classic 3" w:semiHidden="1" w:unhideWhenUsed="1"/>
-    <w:lsdException w:name="Table Classic 4" w:semiHidden="1" w:unhideWhenUsed="1"/>
-    <w:lsdException w:name="Table Colorful 1" w:semiHidden="1" w:unhideWhenUsed="1"/>
-    <w:lsdException w:name="Table Colorful 2" w:semiHidden="1" w:unhideWhenUsed="1"/>
-    <w:lsdException w:name="Table Colorful 3" w:semiHidden="1" w:unhideWhenUsed="1"/>
-    <w:lsdException w:name="Table Columns 1" w:semiHidden="1" w:unhideWhenUsed="1"/>
-    <w:lsdException w:name="Table Columns 2" w:semiHidden="1" w:unhideWhenUsed="1"/>
-    <w:lsdException w:name="Table Columns 3" w:semiHidden="1" w:unhideWhenUsed="1"/>
-    <w:lsdException w:name="Table Columns 4" w:semiHidden="1" w:unhideWhenUsed="1"/>
-    <w:lsdException w:name="Table Columns 5" w:semiHidden="1" w:unhideWhenUsed="1"/>
-    <w:lsdException w:name="Table Grid 1" w:semiHidden="1" w:unhideWhenUsed="1"/>
-    <w:lsdException w:name="Table Grid 2" w:semiHidden="1" w:unhideWhenUsed="1"/>
-    <w:lsdException w:name="Table Grid 3" w:semiHidden="1" w:unhideWhenUsed="1"/>
-    <w:lsdException w:name="Table Grid 4" w:semiHidden="1" w:unhideWhenUsed="1"/>
-    <w:lsdException w:name="Table Grid 5" w:semiHidden="1" w:unhideWhenUsed="1"/>
-    <w:lsdException w:name="Table Grid 6" w:semiHidden="1" w:unhideWhenUsed="1"/>
-    <w:lsdException w:name="Table Grid 7" w:semiHidden="1" w:unhideWhenUsed="1"/>
-    <w:lsdException w:name="Table Grid 8" w:semiHidden="1" w:unhideWhenUsed="1"/>
-    <w:lsdException w:name="Table List 1" w:semiHidden="1" w:unhideWhenUsed="1"/>
-    <w:lsdException w:name="Table List 2" w:semiHidden="1" w:unhideWhenUsed="1"/>
-    <w:lsdException w:name="Table List 3" w:semiHidden="1" w:unhideWhenUsed="1"/>
-    <w:lsdException w:name="Table List 4" w:semiHidden="1" w:unhideWhenUsed="1"/>
-    <w:lsdException w:name="Table List 5" w:semiHidden="1" w:unhideWhenUsed="1"/>
-    <w:lsdException w:name="Table List 6" w:semiHidden="1" w:unhideWhenUsed="1"/>
-    <w:lsdException w:name="Table List 7" w:semiHidden="1" w:unhideWhenUsed="1"/>
-    <w:lsdException w:name="Table List 8" w:semiHidden="1" w:unhideWhenUsed="1"/>
-    <w:lsdException w:name="Table 3D effects 1" w:semiHidden="1" w:unhideWhenUsed="1"/>
-    <w:lsdException w:name="Table 3D effects 2" w:semiHidden="1" w:unhideWhenUsed="1"/>
-    <w:lsdException w:name="Table 3D effects 3" w:semiHidden="1" w:unhideWhenUsed="1"/>
-    <w:lsdException w:name="Table Contemporary" w:semiHidden="1" w:unhideWhenUsed="1"/>
-    <w:lsdException w:name="Table Elegant" w:semiHidden="1" w:unhideWhenUsed="1"/>
-    <w:lsdException w:name="Table Professional" w:semiHidden="1" w:unhideWhenUsed="1"/>
-    <w:lsdException w:name="Table Subtle 1" w:semiHidden="1" w:unhideWhenUsed="1"/>
-    <w:lsdException w:name="Table Subtle 2" w:semiHidden="1" w:unhideWhenUsed="1"/>
-    <w:lsdException w:name="Table Web 1" w:semiHidden="1" w:unhideWhenUsed="1"/>
-    <w:lsdException w:name="Table Web 2" w:semiHidden="1" w:unhideWhenUsed="1"/>
-    <w:lsdException w:name="Table Web 3" w:semiHidden="1" w:unhideWhenUsed="1"/>
-    <w:lsdException w:name="Balloon Text" w:semiHidden="1" w:unhideWhenUsed="1"/>
-    <w:lsdException w:name="Table Grid" w:uiPriority="39"/>
-    <w:lsdException w:name="Table Theme" w:semiHidden="1" w:unhideWhenUsed="1"/>
-    <w:lsdException w:name="Placeholder Text" w:semiHidden="1"/>
-    <w:lsdException w:name="No Spacing" w:uiPriority="1" w:qFormat="1"/>
-    <w:lsdException w:name="Light Shading" w:uiPriority="60"/>
-    <w:lsdException w:name="Light List" w:uiPriority="61"/>
-    <w:lsdException w:name="Light Grid" w:uiPriority="62"/>
-    <w:lsdException w:name="Medium Shading 1" w:uiPriority="63"/>
-    <w:lsdException w:name="Medium Shading 2" w:uiPriority="64"/>
-    <w:lsdException w:name="Medium List 1" w:uiPriority="65"/>
-    <w:lsdException w:name="Medium List 2" w:uiPriority="66"/>
-    <w:lsdException w:name="Medium Grid 1" w:uiPriority="67"/>
-    <w:lsdException w:name="Medium Grid 2" w:uiPriority="68"/>
-    <w:lsdException w:name="Medium Grid 3" w:uiPriority="69"/>
-    <w:lsdException w:name="Dark List" w:uiPriority="70"/>
-    <w:lsdException w:name="Colorful Shading" w:uiPriority="71"/>
-    <w:lsdException w:name="Colorful List" w:uiPriority="72"/>
-    <w:lsdException w:name="Colorful Grid" w:uiPriority="73"/>
-    <w:lsdException w:name="Light Shading Accent 1" w:uiPriority="60"/>
-    <w:lsdException w:name="Light List Accent 1" w:uiPriority="61"/>
-    <w:lsdException w:name="Light Grid Accent 1" w:uiPriority="62"/>
-    <w:lsdException w:name="Medium Shading 1 Accent 1" w:uiPriority="63"/>
-    <w:lsdException w:name="Medium Shading 2 Accent 1" w:uiPriority="64"/>
-    <w:lsdException w:name="Medium List 1 Accent 1" w:uiPriority="65"/>
-    <w:lsdException w:name="Revision" w:semiHidden="1"/>
-    <w:lsdException w:name="List Paragraph" w:uiPriority="34" w:qFormat="1"/>
-    <w:lsdException w:name="Quote" w:uiPriority="29" w:qFormat="1"/>
-    <w:lsdException w:name="Intense Quote" w:uiPriority="30" w:qFormat="1"/>
-    <w:lsdException w:name="Medium List 2 Accent 1" w:uiPriority="66"/>
-    <w:lsdException w:name="Medium Grid 1 Accent 1" w:uiPriority="67"/>
-    <w:lsdException w:name="Medium Grid 2 Accent 1" w:uiPriority="68"/>
-    <w:lsdException w:name="Medium Grid 3 Accent 1" w:uiPriority="69"/>
-    <w:lsdException w:name="Dark List Accent 1" w:uiPriority="70"/>
-    <w:lsdException w:name="Colorful Shading Accent 1" w:uiPriority="71"/>
-    <w:lsdException w:name="Colorful List Accent 1" w:uiPriority="72"/>
-    <w:lsdException w:name="Colorful Grid Accent 1" w:uiPriority="73"/>
-    <w:lsdException w:name="Light Shading Accent 2" w:uiPriority="60"/>
-    <w:lsdException w:name="Light List Accent 2" w:uiPriority="61"/>
-    <w:lsdException w:name="Light Grid Accent 2" w:uiPriority="62"/>
-    <w:lsdException w:name="Medium Shading 1 Accent 2" w:uiPriority="63"/>
-    <w:lsdException w:name="Medium Shading 2 Accent 2" w:uiPriority="64"/>
-    <w:lsdException w:name="Medium List 1 Accent 2" w:uiPriority="65"/>
-    <w:lsdException w:name="Medium List 2 Accent 2" w:uiPriority="66"/>
-    <w:lsdException w:name="Medium Grid 1 Accent 2" w:uiPriority="67"/>
-    <w:lsdException w:name="Medium Grid 2 Accent 2" w:uiPriority="68"/>
-    <w:lsdException w:name="Medium Grid 3 Accent 2" w:uiPriority="69"/>
-    <w:lsdException w:name="Dark List Accent 2" w:uiPriority="70"/>
-    <w:lsdException w:name="Colorful Shading Accent 2" w:uiPriority="71"/>
-    <w:lsdException w:name="Colorful List Accent 2" w:uiPriority="72"/>
-    <w:lsdException w:name="Colorful Grid Accent 2" w:uiPriority="73"/>
-    <w:lsdException w:name="Light Shading Accent 3" w:uiPriority="60"/>
-    <w:lsdException w:name="Light List Accent 3" w:uiPriority="61"/>
-    <w:lsdException w:name="Light Grid Accent 3" w:uiPriority="62"/>
-    <w:lsdException w:name="Medium Shading 1 Accent 3" w:uiPriority="63"/>
-    <w:lsdException w:name="Medium Shading 2 Accent 3" w:uiPriority="64"/>
-    <w:lsdException w:name="Medium List 1 Accent 3" w:uiPriority="65"/>
-    <w:lsdException w:name="Medium List 2 Accent 3" w:uiPriority="66"/>
-    <w:lsdException w:name="Medium Grid 1 Accent 3" w:uiPriority="67"/>
-    <w:lsdException w:name="Medium Grid 2 Accent 3" w:uiPriority="68"/>
-    <w:lsdException w:name="Medium Grid 3 Accent 3" w:uiPriority="69"/>
-    <w:lsdException w:name="Dark List Accent 3" w:uiPriority="70"/>
-    <w:lsdException w:name="Colorful Shading Accent 3" w:uiPriority="71"/>
-    <w:lsdException w:name="Colorful List Accent 3" w:uiPriority="72"/>
-    <w:lsdException w:name="Colorful Grid Accent 3" w:uiPriority="73"/>
-    <w:lsdException w:name="Light Shading Accent 4" w:uiPriority="60"/>
-    <w:lsdException w:name="Light List Accent 4" w:uiPriority="61"/>
-    <w:lsdException w:name="Light Grid Accent 4" w:uiPriority="62"/>
-    <w:lsdException w:name="Medium Shading 1 Accent 4" w:uiPriority="63"/>
-    <w:lsdException w:name="Medium Shading 2 Accent 4" w:uiPriority="64"/>
-    <w:lsdException w:name="Medium List 1 Accent 4" w:uiPriority="65"/>
-    <w:lsdException w:name="Medium List 2 Accent 4" w:uiPriority="66"/>
-    <w:lsdException w:name="Medium Grid 1 Accent 4" w:uiPriority="67"/>
-    <w:lsdException w:name="Medium Grid 2 Accent 4" w:uiPriority="68"/>
-    <w:lsdException w:name="Medium Grid 3 Accent 4" w:uiPriority="69"/>
-    <w:lsdException w:name="Dark List Accent 4" w:uiPriority="70"/>
-    <w:lsdException w:name="Colorful Shading Accent 4" w:uiPriority="71"/>
-    <w:lsdException w:name="Colorful List Accent 4" w:uiPriority="72"/>
-    <w:lsdException w:name="Colorful Grid Accent 4" w:uiPriority="73"/>
-    <w:lsdException w:name="Light Shading Accent 5" w:uiPriority="60"/>
-    <w:lsdException w:name="Light List Accent 5" w:uiPriority="61"/>
-    <w:lsdException w:name="Light Grid Accent 5" w:uiPriority="62"/>
-    <w:lsdException w:name="Medium Shading 1 Accent 5" w:uiPriority="63"/>
-    <w:lsdException w:name="Medium Shading 2 Accent 5" w:uiPriority="64"/>
-    <w:lsdException w:name="Medium List 1 Accent 5" w:uiPriority="65"/>
-    <w:lsdException w:name="Medium List 2 Accent 5" w:uiPriority="66"/>
-    <w:lsdException w:name="Medium Grid 1 Accent 5" w:uiPriority="67"/>
-    <w:lsdException w:name="Medium Grid 2 Accent 5" w:uiPriority="68"/>
-    <w:lsdException w:name="Medium Grid 3 Accent 5" w:uiPriority="69"/>
-    <w:lsdException w:name="Dark List Accent 5" w:uiPriority="70"/>
-    <w:lsdException w:name="Colorful Shading Accent 5" w:uiPriority="71"/>
-    <w:lsdException w:name="Colorful List Accent 5" w:uiPriority="72"/>
-    <w:lsdException w:name="Colorful Grid Accent 5" w:uiPriority="73"/>
-    <w:lsdException w:name="Light Shading Accent 6" w:uiPriority="60"/>
-    <w:lsdException w:name="Light List Accent 6" w:uiPriority="61"/>
-    <w:lsdException w:name="Light Grid Accent 6" w:uiPriority="62"/>
-    <w:lsdException w:name="Medium Shading 1 Accent 6" w:uiPriority="63"/>
-    <w:lsdException w:name="Medium Shading 2 Accent 6" w:uiPriority="64"/>
-    <w:lsdException w:name="Medium List 1 Accent 6" w:uiPriority="65"/>
-    <w:lsdException w:name="Medium List 2 Accent 6" w:uiPriority="66"/>
-    <w:lsdException w:name="Medium Grid 1 Accent 6" w:uiPriority="67"/>
-    <w:lsdException w:name="Medium Grid 2 Accent 6" w:uiPriority="68"/>
-    <w:lsdException w:name="Medium Grid 3 Accent 6" w:uiPriority="69"/>
-    <w:lsdException w:name="Dark List Accent 6" w:uiPriority="70"/>
-    <w:lsdException w:name="Colorful Shading Accent 6" w:uiPriority="71"/>
-    <w:lsdException w:name="Colorful List Accent 6" w:uiPriority="72"/>
-    <w:lsdException w:name="Colorful Grid Accent 6" w:uiPriority="73"/>
-    <w:lsdException w:name="Subtle Emphasis" w:uiPriority="19" w:qFormat="1"/>
-    <w:lsdException w:name="Intense Emphasis" w:uiPriority="21" w:qFormat="1"/>
-    <w:lsdException w:name="Subtle Reference" w:uiPriority="31" w:qFormat="1"/>
-    <w:lsdException w:name="Intense Reference" w:uiPriority="32" w:qFormat="1"/>
-    <w:lsdException w:name="Book Title" w:uiPriority="33" w:qFormat="1"/>
-    <w:lsdException w:name="Bibliography" w:semiHidden="1" w:uiPriority="37" w:unhideWhenUsed="1"/>
-    <w:lsdException w:name="TOC Heading" w:semiHidden="1" w:uiPriority="39" w:unhideWhenUsed="1" w:qFormat="1"/>
-    <w:lsdException w:name="Plain Table 1" w:uiPriority="41"/>
-    <w:lsdException w:name="Plain Table 2" w:uiPriority="42"/>
-    <w:lsdException w:name="Plain Table 3" w:uiPriority="43"/>
-    <w:lsdException w:name="Plain Table 4" w:uiPriority="44"/>
-    <w:lsdException w:name="Plain Table 5" w:uiPriority="45"/>
-    <w:lsdException w:name="Grid Table Light" w:uiPriority="40"/>
-    <w:lsdException w:name="Grid Table 1 Light" w:uiPriority="46"/>
-    <w:lsdException w:name="Grid Table 2" w:uiPriority="47"/>
-    <w:lsdException w:name="Grid Table 3" w:uiPriority="48"/>
-    <w:lsdException w:name="Grid Table 4" w:uiPriority="49"/>
-    <w:lsdException w:name="Grid Table 5 Dark" w:uiPriority="50"/>
-    <w:lsdException w:name="Grid Table 6 Colorful" w:uiPriority="51"/>
-    <w:lsdException w:name="Grid Table 7 Colorful" w:uiPriority="52"/>
-    <w:lsdException w:name="Grid Table 1 Light Accent 1" w:uiPriority="46"/>
-    <w:lsdException w:name="Grid Table 2 Accent 1" w:uiPriority="47"/>
-    <w:lsdException w:name="Grid Table 3 Accent 1" w:uiPriority="48"/>
-    <w:lsdException w:name="Grid Table 4 Accent 1" w:uiPriority="49"/>
-    <w:lsdException w:name="Grid Table 5 Dark Accent 1" w:uiPriority="50"/>
-    <w:lsdException w:name="Grid Table 6 Colorful Accent 1" w:uiPriority="51"/>
-    <w:lsdException w:name="Grid Table 7 Colorful Accent 1" w:uiPriority="52"/>
-    <w:lsdException w:name="Grid Table 1 Light Accent 2" w:uiPriority="46"/>
-    <w:lsdException w:name="Grid Table 2 Accent 2" w:uiPriority="47"/>
-    <w:lsdException w:name="Grid Table 3 Accent 2" w:uiPriority="48"/>
-    <w:lsdException w:name="Grid Table 4 Accent 2" w:uiPriority="49"/>
-    <w:lsdException w:name="Grid Table 5 Dark Accent 2" w:uiPriority="50"/>
-    <w:lsdException w:name="Grid Table 6 Colorful Accent 2" w:uiPriority="51"/>
-    <w:lsdException w:name="Grid Table 7 Colorful Accent 2" w:uiPriority="52"/>
-    <w:lsdException w:name="Grid Table 1 Light Accent 3" w:uiPriority="46"/>
-    <w:lsdException w:name="Grid Table 2 Accent 3" w:uiPriority="47"/>
-    <w:lsdException w:name="Grid Table 3 Accent 3" w:uiPriority="48"/>
-    <w:lsdException w:name="Grid Table 4 Accent 3" w:uiPriority="49"/>
-    <w:lsdException w:name="Grid Table 5 Dark Accent 3" w:uiPriority="50"/>
-    <w:lsdException w:name="Grid Table 6 Colorful Accent 3" w:uiPriority="51"/>
-    <w:lsdException w:name="Grid Table 7 Colorful Accent 3" w:uiPriority="52"/>
-    <w:lsdException w:name="Grid Table 1 Light Accent 4" w:uiPriority="46"/>
-    <w:lsdException w:name="Grid Table 2 Accent 4" w:uiPriority="47"/>
-    <w:lsdException w:name="Grid Table 3 Accent 4" w:uiPriority="48"/>
-    <w:lsdException w:name="Grid Table 4 Accent 4" w:uiPriority="49"/>
-    <w:lsdException w:name="Grid Table 5 Dark Accent 4" w:uiPriority="50"/>
-    <w:lsdException w:name="Grid Table 6 Colorful Accent 4" w:uiPriority="51"/>
-    <w:lsdException w:name="Grid Table 7 Colorful Accent 4" w:uiPriority="52"/>
-    <w:lsdException w:name="Grid Table 1 Light Accent 5" w:uiPriority="46"/>
-    <w:lsdException w:name="Grid Table 2 Accent 5" w:uiPriority="47"/>
-    <w:lsdException w:name="Grid Table 3 Accent 5" w:uiPriority="48"/>
-    <w:lsdException w:name="Grid Table 4 Accent 5" w:uiPriority="49"/>
-    <w:lsdException w:name="Grid Table 5 Dark Accent 5" w:uiPriority="50"/>
-    <w:lsdException w:name="Grid Table 6 Colorful Accent 5" w:uiPriority="51"/>
-    <w:lsdException w:name="Grid Table 7 Colorful Accent 5" w:uiPriority="52"/>
-    <w:lsdException w:name="Grid Table 1 Light Accent 6" w:uiPriority="46"/>
-    <w:lsdException w:name="Grid Table 2 Accent 6" w:uiPriority="47"/>
-    <w:lsdException w:name="Grid Table 3 Accent 6" w:uiPriority="48"/>
-    <w:lsdException w:name="Grid Table 4 Accent 6" w:uiPriority="49"/>
-    <w:lsdException w:name="Grid Table 5 Dark Accent 6" w:uiPriority="50"/>
-    <w:lsdException w:name="Grid Table 6 Colorful Accent 6" w:uiPriority="51"/>
-    <w:lsdException w:name="Grid Table 7 Colorful Accent 6" w:uiPriority="52"/>
-    <w:lsdException w:name="List Table 1 Light" w:uiPriority="46"/>
-    <w:lsdException w:name="List Table 2" w:uiPriority="47"/>
-    <w:lsdException w:name="List Table 3" w:uiPriority="48"/>
-    <w:lsdException w:name="List Table 4" w:uiPriority="49"/>
-    <w:lsdException w:name="List Table 5 Dark" w:uiPriority="50"/>
-    <w:lsdException w:name="List Table 6 Colorful" w:uiPriority="51"/>
-    <w:lsdException w:name="List Table 7 Colorful" w:uiPriority="52"/>
-    <w:lsdException w:name="List Table 1 Light Accent 1" w:uiPriority="46"/>
-    <w:lsdException w:name="List Table 2 Accent 1" w:uiPriority="47"/>
-    <w:lsdException w:name="List Table 3 Accent 1" w:uiPriority="48"/>
-    <w:lsdException w:name="List Table 4 Accent 1" w:uiPriority="49"/>
-    <w:lsdException w:name="List Table 5 Dark Accent 1" w:uiPriority="50"/>
-    <w:lsdException w:name="List Table 6 Colorful Accent 1" w:uiPriority="51"/>
-    <w:lsdException w:name="List Table 7 Colorful Accent 1" w:uiPriority="52"/>
-    <w:lsdException w:name="List Table 1 Light Accent 2" w:uiPriority="46"/>
-    <w:lsdException w:name="List Table 2 Accent 2" w:uiPriority="47"/>
-    <w:lsdException w:name="List Table 3 Accent 2" w:uiPriority="48"/>
-    <w:lsdException w:name="List Table 4 Accent 2" w:uiPriority="49"/>
-    <w:lsdException w:name="List Table 5 Dark Accent 2" w:uiPriority="50"/>
-    <w:lsdException w:name="List Table 6 Colorful Accent 2" w:uiPriority="51"/>
-    <w:lsdException w:name="List Table 7 Colorful Accent 2" w:uiPriority="52"/>
-    <w:lsdException w:name="List Table 1 Light Accent 3" w:uiPriority="46"/>
-    <w:lsdException w:name="List Table 2 Accent 3" w:uiPriority="47"/>
-    <w:lsdException w:name="List Table 3 Accent 3" w:uiPriority="48"/>
-    <w:lsdException w:name="List Table 4 Accent 3" w:uiPriority="49"/>
-    <w:lsdException w:name="List Table 5 Dark Accent 3" w:uiPriority="50"/>
-    <w:lsdException w:name="List Table 6 Colorful Accent 3" w:uiPriority="51"/>
-    <w:lsdException w:name="List Table 7 Colorful Accent 3" w:uiPriority="52"/>
-    <w:lsdException w:name="List Table 1 Light Accent 4" w:uiPriority="46"/>
-    <w:lsdException w:name="List Table 2 Accent 4" w:uiPriority="47"/>
-    <w:lsdException w:name="List Table 3 Accent 4" w:uiPriority="48"/>
-    <w:lsdException w:name="List Table 4 Accent 4" w:uiPriority="49"/>
-    <w:lsdException w:name="List Table 5 Dark Accent 4" w:uiPriority="50"/>
-    <w:lsdException w:name="List Table 6 Colorful Accent 4" w:uiPriority="51"/>
-    <w:lsdException w:name="List Table 7 Colorful Accent 4" w:uiPriority="52"/>
-    <w:lsdException w:name="List Table 1 Light Accent 5" w:uiPriority="46"/>
-    <w:lsdException w:name="List Table 2 Accent 5" w:uiPriority="47"/>
-    <w:lsdException w:name="List Table 3 Accent 5" w:uiPriority="48"/>
-    <w:lsdException w:name="List Table 4 Accent 5" w:uiPriority="49"/>
-    <w:lsdException w:name="List Table 5 Dark Accent 5" w:uiPriority="50"/>
-    <w:lsdException w:name="List Table 6 Colorful Accent 5" w:uiPriority="51"/>
-    <w:lsdException w:name="List Table 7 Colorful Accent 5" w:uiPriority="52"/>
-    <w:lsdException w:name="List Table 1 Light Accent 6" w:uiPriority="46"/>
-    <w:lsdException w:name="List Table 2 Accent 6" w:uiPriority="47"/>
-    <w:lsdException w:name="List Table 3 Accent 6" w:uiPriority="48"/>
-    <w:lsdException w:name="List Table 4 Accent 6" w:uiPriority="49"/>
-    <w:lsdException w:name="List Table 5 Dark Accent 6" w:uiPriority="50"/>
-    <w:lsdException w:name="List Table 6 Colorful Accent 6" w:uiPriority="51"/>
-    <w:lsdException w:name="List Table 7 Colorful Accent 6" w:uiPriority="52"/>
-    <w:lsdException w:name="Mention" w:semiHidden="1" w:unhideWhenUsed="1"/>
-    <w:lsdException w:name="Smart Hyperlink" w:semiHidden="1" w:unhideWhenUsed="1"/>
-    <w:lsdException w:name="Hashtag" w:semiHidden="1" w:unhideWhenUsed="1"/>
-    <w:lsdException w:name="Unresolved Mention" w:semiHidden="1" w:unhideWhenUsed="1"/>
-    <w:lsdException w:name="Smart Link" w:semiHidden="1" w:unhideWhenUsed="1"/>
+  <w:latentStyles w:defLockedState="0" w:defUIPriority="99" w:defSemiHidden="1" w:defUnhideWhenUsed="1" w:defQFormat="0" w:count="267">
+    <w:lsdException w:name="Normal" w:semiHidden="0" w:uiPriority="0" w:unhideWhenUsed="0" w:qFormat="1"/>
+    <w:lsdException w:name="heading 1" w:semiHidden="0" w:uiPriority="9" w:unhideWhenUsed="0" w:qFormat="1"/>
+    <w:lsdException w:name="heading 2" w:uiPriority="9" w:qFormat="1"/>
+    <w:lsdException w:name="heading 3" w:uiPriority="9" w:qFormat="1"/>
+    <w:lsdException w:name="heading 4" w:uiPriority="9" w:qFormat="1"/>
+    <w:lsdException w:name="heading 5" w:uiPriority="9" w:qFormat="1"/>
+    <w:lsdException w:name="heading 6" w:uiPriority="9" w:qFormat="1"/>
+    <w:lsdException w:name="heading 7" w:uiPriority="9" w:qFormat="1"/>
+    <w:lsdException w:name="heading 8" w:uiPriority="9" w:qFormat="1"/>
+    <w:lsdException w:name="heading 9" w:uiPriority="9" w:qFormat="1"/>
+    <w:lsdException w:name="toc 1" w:uiPriority="39"/>
+    <w:lsdException w:name="toc 2" w:uiPriority="39"/>
+    <w:lsdException w:name="toc 3" w:uiPriority="39"/>
+    <w:lsdException w:name="toc 4" w:uiPriority="39"/>
+    <w:lsdException w:name="toc 5" w:uiPriority="39"/>
+    <w:lsdException w:name="toc 6" w:uiPriority="39"/>
+    <w:lsdException w:name="toc 7" w:uiPriority="39"/>
+    <w:lsdException w:name="toc 8" w:uiPriority="39"/>
+    <w:lsdException w:name="toc 9" w:uiPriority="39"/>
+    <w:lsdException w:name="caption" w:uiPriority="35" w:qFormat="1"/>
+    <w:lsdException w:name="Title" w:semiHidden="0" w:uiPriority="10" w:unhideWhenUsed="0" w:qFormat="1"/>
+    <w:lsdException w:name="Default Paragraph Font" w:uiPriority="1"/>
+    <w:lsdException w:name="Subtitle" w:semiHidden="0" w:uiPriority="11" w:unhideWhenUsed="0" w:qFormat="1"/>
+    <w:lsdException w:name="Strong" w:semiHidden="0" w:uiPriority="22" w:unhideWhenUsed="0" w:qFormat="1"/>
+    <w:lsdException w:name="Emphasis" w:semiHidden="0" w:uiPriority="20" w:unhideWhenUsed="0" w:qFormat="1"/>
+    <w:lsdException w:name="Table Grid" w:semiHidden="0" w:uiPriority="39" w:unhideWhenUsed="0"/>
+    <w:lsdException w:name="Placeholder Text" w:unhideWhenUsed="0"/>
+    <w:lsdException w:name="No Spacing" w:semiHidden="0" w:uiPriority="1" w:unhideWhenUsed="0" w:qFormat="1"/>
+    <w:lsdException w:name="Light Shading" w:semiHidden="0" w:uiPriority="60" w:unhideWhenUsed="0"/>
+    <w:lsdException w:name="Light List" w:semiHidden="0" w:uiPriority="61" w:unhideWhenUsed="0"/>
+    <w:lsdException w:name="Light Grid" w:semiHidden="0" w:uiPriority="62" w:unhideWhenUsed="0"/>
+    <w:lsdException w:name="Medium Shading 1" w:semiHidden="0" w:uiPriority="63" w:unhideWhenUsed="0"/>
+    <w:lsdException w:name="Medium Shading 2" w:semiHidden="0" w:uiPriority="64" w:unhideWhenUsed="0"/>
+    <w:lsdException w:name="Medium List 1" w:semiHidden="0" w:uiPriority="65" w:unhideWhenUsed="0"/>
+    <w:lsdException w:name="Medium List 2" w:semiHidden="0" w:uiPriority="66" w:unhideWhenUsed="0"/>
+    <w:lsdException w:name="Medium Grid 1" w:semiHidden="0" w:uiPriority="67" w:unhideWhenUsed="0"/>
+    <w:lsdException w:name="Medium Grid 2" w:semiHidden="0" w:uiPriority="68" w:unhideWhenUsed="0"/>
+    <w:lsdException w:name="Medium Grid 3" w:semiHidden="0" w:uiPriority="69" w:unhideWhenUsed="0"/>
+    <w:lsdException w:name="Dark List" w:semiHidden="0" w:uiPriority="70" w:unhideWhenUsed="0"/>
+    <w:lsdException w:name="Colorful Shading" w:semiHidden="0" w:uiPriority="71" w:unhideWhenUsed="0"/>
+    <w:lsdException w:name="Colorful List" w:semiHidden="0" w:uiPriority="72" w:unhideWhenUsed="0"/>
+    <w:lsdException w:name="Colorful Grid" w:semiHidden="0" w:uiPriority="73" w:unhideWhenUsed="0"/>
+    <w:lsdException w:name="Light Shading Accent 1" w:semiHidden="0" w:uiPriority="60" w:unhideWhenUsed="0"/>
+    <w:lsdException w:name="Light List Accent 1" w:semiHidden="0" w:uiPriority="61" w:unhideWhenUsed="0"/>
+    <w:lsdException w:name="Light Grid Accent 1" w:semiHidden="0" w:uiPriority="62" w:unhideWhenUsed="0"/>
+    <w:lsdException w:name="Medium Shading 1 Accent 1" w:semiHidden="0" w:uiPriority="63" w:unhideWhenUsed="0"/>
+    <w:lsdException w:name="Medium Shading 2 Accent 1" w:semiHidden="0" w:uiPriority="64" w:unhideWhenUsed="0"/>
+    <w:lsdException w:name="Medium List 1 Accent 1" w:semiHidden="0" w:uiPriority="65" w:unhideWhenUsed="0"/>
+    <w:lsdException w:name="Revision" w:unhideWhenUsed="0"/>
+    <w:lsdException w:name="List Paragraph" w:semiHidden="0" w:uiPriority="34" w:unhideWhenUsed="0" w:qFormat="1"/>
+    <w:lsdException w:name="Quote" w:semiHidden="0" w:uiPriority="29" w:unhideWhenUsed="0" w:qFormat="1"/>
+    <w:lsdException w:name="Intense Quote" w:semiHidden="0" w:uiPriority="30" w:unhideWhenUsed="0" w:qFormat="1"/>
+    <w:lsdException w:name="Medium List 2 Accent 1" w:semiHidden="0" w:uiPriority="66" w:unhideWhenUsed="0"/>
+    <w:lsdException w:name="Medium Grid 1 Accent 1" w:semiHidden="0" w:uiPriority="67" w:unhideWhenUsed="0"/>
+    <w:lsdException w:name="Medium Grid 2 Accent 1" w:semiHidden="0" w:uiPriority="68" w:unhideWhenUsed="0"/>
+    <w:lsdException w:name="Medium Grid 3 Accent 1" w:semiHidden="0" w:uiPriority="69" w:unhideWhenUsed="0"/>
+    <w:lsdException w:name="Dark List Accent 1" w:semiHidden="0" w:uiPriority="70" w:unhideWhenUsed="0"/>
+    <w:lsdException w:name="Colorful Shading Accent 1" w:semiHidden="0" w:uiPriority="71" w:unhideWhenUsed="0"/>
+    <w:lsdException w:name="Colorful List Accent 1" w:semiHidden="0" w:uiPriority="72" w:unhideWhenUsed="0"/>
+    <w:lsdException w:name="Colorful Grid Accent 1" w:semiHidden="0" w:uiPriority="73" w:unhideWhenUsed="0"/>
+    <w:lsdException w:name="Light Shading Accent 2" w:semiHidden="0" w:uiPriority="60" w:unhideWhenUsed="0"/>
+    <w:lsdException w:name="Light List Accent 2" w:semiHidden="0" w:uiPriority="61" w:unhideWhenUsed="0"/>
+    <w:lsdException w:name="Light Grid Accent 2" w:semiHidden="0" w:uiPriority="62" w:unhideWhenUsed="0"/>
+    <w:lsdException w:name="Medium Shading 1 Accent 2" w:semiHidden="0" w:uiPriority="63" w:unhideWhenUsed="0"/>
+    <w:lsdException w:name="Medium Shading 2 Accent 2" w:semiHidden="0" w:uiPriority="64" w:unhideWhenUsed="0"/>
+    <w:lsdException w:name="Medium List 1 Accent 2" w:semiHidden="0" w:uiPriority="65" w:unhideWhenUsed="0"/>
+    <w:lsdException w:name="Medium List 2 Accent 2" w:semiHidden="0" w:uiPriority="66" w:unhideWhenUsed="0"/>
+    <w:lsdException w:name="Medium Grid 1 Accent 2" w:semiHidden="0" w:uiPriority="67" w:unhideWhenUsed="0"/>
+    <w:lsdException w:name="Medium Grid 2 Accent 2" w:semiHidden="0" w:uiPriority="68" w:unhideWhenUsed="0"/>
+    <w:lsdException w:name="Medium Grid 3 Accent 2" w:semiHidden="0" w:uiPriority="69" w:unhideWhenUsed="0"/>
+    <w:lsdException w:name="Dark List Accent 2" w:semiHidden="0" w:uiPriority="70" w:unhideWhenUsed="0"/>
+    <w:lsdException w:name="Colorful Shading Accent 2" w:semiHidden="0" w:uiPriority="71" w:unhideWhenUsed="0"/>
+    <w:lsdException w:name="Colorful List Accent 2" w:semiHidden="0" w:uiPriority="72" w:unhideWhenUsed="0"/>
+    <w:lsdException w:name="Colorful Grid Accent 2" w:semiHidden="0" w:uiPriority="73" w:unhideWhenUsed="0"/>
+    <w:lsdException w:name="Light Shading Accent 3" w:semiHidden="0" w:uiPriority="60" w:unhideWhenUsed="0"/>
+    <w:lsdException w:name="Light List Accent 3" w:semiHidden="0" w:uiPriority="61" w:unhideWhenUsed="0"/>
+    <w:lsdException w:name="Light Grid Accent 3" w:semiHidden="0" w:uiPriority="62" w:unhideWhenUsed="0"/>
+    <w:lsdException w:name="Medium Shading 1 Accent 3" w:semiHidden="0" w:uiPriority="63" w:unhideWhenUsed="0"/>
+    <w:lsdException w:name="Medium Shading 2 Accent 3" w:semiHidden="0" w:uiPriority="64" w:unhideWhenUsed="0"/>
+    <w:lsdException w:name="Medium List 1 Accent 3" w:semiHidden="0" w:uiPriority="65" w:unhideWhenUsed="0"/>
+    <w:lsdException w:name="Medium List 2 Accent 3" w:semiHidden="0" w:uiPriority="66" w:unhideWhenUsed="0"/>
+    <w:lsdException w:name="Medium Grid 1 Accent 3" w:semiHidden="0" w:uiPriority="67" w:unhideWhenUsed="0"/>
+    <w:lsdException w:name="Medium Grid 2 Accent 3" w:semiHidden="0" w:uiPriority="68" w:unhideWhenUsed="0"/>
+    <w:lsdException w:name="Medium Grid 3 Accent 3" w:semiHidden="0" w:uiPriority="69" w:unhideWhenUsed="0"/>
+    <w:lsdException w:name="Dark List Accent 3" w:semiHidden="0" w:uiPriority="70" w:unhideWhenUsed="0"/>
+    <w:lsdException w:name="Colorful Shading Accent 3" w:semiHidden="0" w:uiPriority="71" w:unhideWhenUsed="0"/>
+    <w:lsdException w:name="Colorful List Accent 3" w:semiHidden="0" w:uiPriority="72" w:unhideWhenUsed="0"/>
+    <w:lsdException w:name="Colorful Grid Accent 3" w:semiHidden="0" w:uiPriority="73" w:unhideWhenUsed="0"/>
+    <w:lsdException w:name="Light Shading Accent 4" w:semiHidden="0" w:uiPriority="60" w:unhideWhenUsed="0"/>
+    <w:lsdException w:name="Light List Accent 4" w:semiHidden="0" w:uiPriority="61" w:unhideWhenUsed="0"/>
+    <w:lsdException w:name="Light Grid Accent 4" w:semiHidden="0" w:uiPriority="62" w:unhideWhenUsed="0"/>
+    <w:lsdException w:name="Medium Shading 1 Accent 4" w:semiHidden="0" w:uiPriority="63" w:unhideWhenUsed="0"/>
+    <w:lsdException w:name="Medium Shading 2 Accent 4" w:semiHidden="0" w:uiPriority="64" w:unhideWhenUsed="0"/>
+    <w:lsdException w:name="Medium List 1 Accent 4" w:semiHidden="0" w:uiPriority="65" w:unhideWhenUsed="0"/>
+    <w:lsdException w:name="Medium List 2 Accent 4" w:semiHidden="0" w:uiPriority="66" w:unhideWhenUsed="0"/>
+    <w:lsdException w:name="Medium Grid 1 Accent 4" w:semiHidden="0" w:uiPriority="67" w:unhideWhenUsed="0"/>
+    <w:lsdException w:name="Medium Grid 2 Accent 4" w:semiHidden="0" w:uiPriority="68" w:unhideWhenUsed="0"/>
+    <w:lsdException w:name="Medium Grid 3 Accent 4" w:semiHidden="0" w:uiPriority="69" w:unhideWhenUsed="0"/>
+    <w:lsdException w:name="Dark List Accent 4" w:semiHidden="0" w:uiPriority="70" w:unhideWhenUsed="0"/>
+    <w:lsdException w:name="Colorful Shading Accent 4" w:semiHidden="0" w:uiPriority="71" w:unhideWhenUsed="0"/>
+    <w:lsdException w:name="Colorful List Accent 4" w:semiHidden="0" w:uiPriority="72" w:unhideWhenUsed="0"/>
+    <w:lsdException w:name="Colorful Grid Accent 4" w:semiHidden="0" w:uiPriority="73" w:unhideWhenUsed="0"/>
+    <w:lsdException w:name="Light Shading Accent 5" w:semiHidden="0" w:uiPriority="60" w:unhideWhenUsed="0"/>
+    <w:lsdException w:name="Light List Accent 5" w:semiHidden="0" w:uiPriority="61" w:unhideWhenUsed="0"/>
+    <w:lsdException w:name="Light Grid Accent 5" w:semiHidden="0" w:uiPriority="62" w:unhideWhenUsed="0"/>
+    <w:lsdException w:name="Medium Shading 1 Accent 5" w:semiHidden="0" w:uiPriority="63" w:unhideWhenUsed="0"/>
+    <w:lsdException w:name="Medium Shading 2 Accent 5" w:semiHidden="0" w:uiPriority="64" w:unhideWhenUsed="0"/>
+    <w:lsdException w:name="Medium List 1 Accent 5" w:semiHidden="0" w:uiPriority="65" w:unhideWhenUsed="0"/>
+    <w:lsdException w:name="Medium List 2 Accent 5" w:semiHidden="0" w:uiPriority="66" w:unhideWhenUsed="0"/>
+    <w:lsdException w:name="Medium Grid 1 Accent 5" w:semiHidden="0" w:uiPriority="67" w:unhideWhenUsed="0"/>
+    <w:lsdException w:name="Medium Grid 2 Accent 5" w:semiHidden="0" w:uiPriority="68" w:unhideWhenUsed="0"/>
+    <w:lsdException w:name="Medium Grid 3 Accent 5" w:semiHidden="0" w:uiPriority="69" w:unhideWhenUsed="0"/>
+    <w:lsdException w:name="Dark List Accent 5" w:semiHidden="0" w:uiPriority="70" w:unhideWhenUsed="0"/>
+    <w:lsdException w:name="Colorful Shading Accent 5" w:semiHidden="0" w:uiPriority="71" w:unhideWhenUsed="0"/>
+    <w:lsdException w:name="Colorful List Accent 5" w:semiHidden="0" w:uiPriority="72" w:unhideWhenUsed="0"/>
+    <w:lsdException w:name="Colorful Grid Accent 5" w:semiHidden="0" w:uiPriority="73" w:unhideWhenUsed="0"/>
+    <w:lsdException w:name="Light Shading Accent 6" w:semiHidden="0" w:uiPriority="60" w:unhideWhenUsed="0"/>
+    <w:lsdException w:name="Light List Accent 6" w:semiHidden="0" w:uiPriority="61" w:unhideWhenUsed="0"/>
+    <w:lsdException w:name="Light Grid Accent 6" w:semiHidden="0" w:uiPriority="62" w:unhideWhenUsed="0"/>
+    <w:lsdException w:name="Medium Shading 1 Accent 6" w:semiHidden="0" w:uiPriority="63" w:unhideWhenUsed="0"/>
+    <w:lsdException w:name="Medium Shading 2 Accent 6" w:semiHidden="0" w:uiPriority="64" w:unhideWhenUsed="0"/>
+    <w:lsdException w:name="Medium List 1 Accent 6" w:semiHidden="0" w:uiPriority="65" w:unhideWhenUsed="0"/>
+    <w:lsdException w:name="Medium List 2 Accent 6" w:semiHidden="0" w:uiPriority="66" w:unhideWhenUsed="0"/>
+    <w:lsdException w:name="Medium Grid 1 Accent 6" w:semiHidden="0" w:uiPriority="67" w:unhideWhenUsed="0"/>
+    <w:lsdException w:name="Medium Grid 2 Accent 6" w:semiHidden="0" w:uiPriority="68" w:unhideWhenUsed="0"/>
+    <w:lsdException w:name="Medium Grid 3 Accent 6" w:semiHidden="0" w:uiPriority="69" w:unhideWhenUsed="0"/>
+    <w:lsdException w:name="Dark List Accent 6" w:semiHidden="0" w:uiPriority="70" w:unhideWhenUsed="0"/>
+    <w:lsdException w:name="Colorful Shading Accent 6" w:semiHidden="0" w:uiPriority="71" w:unhideWhenUsed="0"/>
+    <w:lsdException w:name="Colorful List Accent 6" w:semiHidden="0" w:uiPriority="72" w:unhideWhenUsed="0"/>
+    <w:lsdException w:name="Colorful Grid Accent 6" w:semiHidden="0" w:uiPriority="73" w:unhideWhenUsed="0"/>
+    <w:lsdException w:name="Subtle Emphasis" w:semiHidden="0" w:uiPriority="19" w:unhideWhenUsed="0" w:qFormat="1"/>
+    <w:lsdException w:name="Intense Emphasis" w:semiHidden="0" w:uiPriority="21" w:unhideWhenUsed="0" w:qFormat="1"/>
+    <w:lsdException w:name="Subtle Reference" w:semiHidden="0" w:uiPriority="31" w:unhideWhenUsed="0" w:qFormat="1"/>
+    <w:lsdException w:name="Intense Reference" w:semiHidden="0" w:uiPriority="32" w:unhideWhenUsed="0" w:qFormat="1"/>
+    <w:lsdException w:name="Book Title" w:semiHidden="0" w:uiPriority="33" w:unhideWhenUsed="0" w:qFormat="1"/>
+    <w:lsdException w:name="Bibliography" w:uiPriority="37"/>
+    <w:lsdException w:name="TOC Heading" w:uiPriority="39" w:qFormat="1"/>
   </w:latentStyles>
   <w:style w:type="paragraph" w:default="1" w:styleId="Normal">
     <w:name w:val="Normal"/>
@@ -5746,6 +5548,7 @@
     <w:uiPriority w:val="99"/>
     <w:semiHidden/>
     <w:unhideWhenUsed/>
+    <w:qFormat/>
     <w:tblPr>
       <w:tblInd w:w="0" w:type="dxa"/>
       <w:tblCellMar>
@@ -5966,6 +5769,7 @@
       <w:spacing w:after="0" w:line="240" w:lineRule="auto"/>
     </w:pPr>
     <w:tblPr>
+      <w:tblInd w:w="0" w:type="dxa"/>
       <w:tblBorders>
         <w:top w:val="single" w:sz="4" w:space="0" w:color="auto"/>
         <w:left w:val="single" w:sz="4" w:space="0" w:color="auto"/>
@@ -5974,6 +5778,12 @@
         <w:insideH w:val="single" w:sz="4" w:space="0" w:color="auto"/>
         <w:insideV w:val="single" w:sz="4" w:space="0" w:color="auto"/>
       </w:tblBorders>
+      <w:tblCellMar>
+        <w:top w:w="0" w:type="dxa"/>
+        <w:left w:w="108" w:type="dxa"/>
+        <w:bottom w:w="0" w:type="dxa"/>
+        <w:right w:w="108" w:type="dxa"/>
+      </w:tblCellMar>
     </w:tblPr>
   </w:style>
 </w:styles>
@@ -6234,7 +6044,7 @@
   <a:extraClrSchemeLst/>
   <a:extLst>
     <a:ext uri="{05A4C25C-085E-4340-85A3-A5531E510DB2}">
-      <thm15:themeFamily xmlns:thm15="http://schemas.microsoft.com/office/thememl/2012/main" name="Office Theme" id="{62F939B6-93AF-4DB8-9C6B-D6C7DFDC589F}" vid="{4A3C46E8-61CC-4603-A589-7422A47A8E4A}"/>
+      <thm15:themeFamily xmlns:thm15="http://schemas.microsoft.com/office/thememl/2012/main" xmlns="" name="Office Theme" id="{62F939B6-93AF-4DB8-9C6B-D6C7DFDC589F}" vid="{4A3C46E8-61CC-4603-A589-7422A47A8E4A}"/>
     </a:ext>
   </a:extLst>
 </a:theme>
@@ -6245,7 +6055,7 @@
 </file>
 
 <file path=customXml/itemProps1.xml><?xml version="1.0" encoding="utf-8"?>
-<ds:datastoreItem xmlns:ds="http://schemas.openxmlformats.org/officeDocument/2006/customXml" ds:itemID="{3666FE00-43A7-4468-89CB-D85E9538A342}">
+<ds:datastoreItem xmlns:ds="http://schemas.openxmlformats.org/officeDocument/2006/customXml" ds:itemID="{9E3CFD45-AC67-4A5A-9573-536733D413F5}">
   <ds:schemaRefs>
     <ds:schemaRef ds:uri="http://schemas.openxmlformats.org/officeDocument/2006/bibliography"/>
   </ds:schemaRefs>
